--- a/doc/计数1168周悦欣/计数1168+周悦欣+基于vue的校园二手交易app的设计--以广东海洋大学为例(3).docx
+++ b/doc/计数1168周悦欣/计数1168+周悦欣+基于vue的校园二手交易app的设计--以广东海洋大学为例(3).docx
@@ -38,7 +38,7 @@
                     </pic:cNvPicPr>
                   </pic:nvPicPr>
                   <pic:blipFill>
-                    <a:blip r:embed="rId17">
+                    <a:blip r:embed="rId26">
                       <a:extLst>
                         <a:ext uri="{28A0092B-C50C-407E-A947-70E740481C1C}">
                           <a14:useLocalDpi xmlns:a14="http://schemas.microsoft.com/office/drawing/2010/main" val="0"/>
@@ -1040,6 +1040,14 @@
       <w:pPr>
         <w:widowControl/>
         <w:jc w:val="left"/>
+        <w:sectPr>
+          <w:headerReference r:id="rId3" w:type="default"/>
+          <w:footerReference r:id="rId4" w:type="default"/>
+          <w:pgSz w:w="11906" w:h="16838"/>
+          <w:pgMar w:top="1440" w:right="1800" w:bottom="1440" w:left="1800" w:header="850" w:footer="964" w:gutter="0"/>
+          <w:cols w:space="425" w:num="1"/>
+          <w:docGrid w:type="lines" w:linePitch="312" w:charSpace="0"/>
+        </w:sectPr>
       </w:pPr>
       <w:r>
         <w:br w:type="page"/>
@@ -1050,8 +1058,7 @@
         <w:widowControl/>
         <w:jc w:val="left"/>
         <w:sectPr>
-          <w:headerReference r:id="rId3" w:type="default"/>
-          <w:footerReference r:id="rId4" w:type="default"/>
+          <w:headerReference r:id="rId5" w:type="default"/>
           <w:pgSz w:w="11906" w:h="16838"/>
           <w:pgMar w:top="1440" w:right="1800" w:bottom="1440" w:left="1800" w:header="850" w:footer="964" w:gutter="0"/>
           <w:cols w:space="425" w:num="1"/>
@@ -3866,13 +3873,75 @@
             <w:fldChar w:fldCharType="separate"/>
           </w:r>
           <w:r>
-            <w:t>28</w:t>
+            <w:t>27</w:t>
           </w:r>
           <w:r>
             <w:fldChar w:fldCharType="end"/>
           </w:r>
           <w:r>
             <w:fldChar w:fldCharType="end"/>
+          </w:r>
+        </w:p>
+        <w:p>
+          <w:pPr>
+            <w:pStyle w:val="15"/>
+            <w:tabs>
+              <w:tab w:val="right" w:leader="dot" w:pos="8296"/>
+            </w:tabs>
+            <w:rPr>
+              <w:rFonts w:hint="eastAsia" w:eastAsiaTheme="minorEastAsia"/>
+              <w:szCs w:val="22"/>
+              <w:lang w:val="en-US" w:eastAsia="zh-CN"/>
+            </w:rPr>
+          </w:pPr>
+          <w:r>
+            <w:fldChar w:fldCharType="begin"/>
+          </w:r>
+          <w:r>
+            <w:instrText xml:space="preserve"> HYPERLINK \l "_Toc42447306" </w:instrText>
+          </w:r>
+          <w:r>
+            <w:fldChar w:fldCharType="separate"/>
+          </w:r>
+          <w:r>
+            <w:rPr>
+              <w:rStyle w:val="20"/>
+              <w:rFonts w:hint="eastAsia"/>
+            </w:rPr>
+            <w:t>鸣</w:t>
+          </w:r>
+          <w:r>
+            <w:rPr>
+              <w:rStyle w:val="20"/>
+            </w:rPr>
+            <w:t xml:space="preserve">  </w:t>
+          </w:r>
+          <w:r>
+            <w:rPr>
+              <w:rStyle w:val="20"/>
+              <w:rFonts w:hint="eastAsia"/>
+            </w:rPr>
+            <w:t>谢</w:t>
+          </w:r>
+          <w:r>
+            <w:tab/>
+          </w:r>
+          <w:r>
+            <w:rPr>
+              <w:rFonts w:hint="eastAsia"/>
+              <w:lang w:val="en-US" w:eastAsia="zh-CN"/>
+            </w:rPr>
+            <w:t>2</w:t>
+          </w:r>
+          <w:r>
+            <w:fldChar w:fldCharType="end"/>
+          </w:r>
+          <w:r>
+            <w:rPr>
+              <w:rFonts w:hint="eastAsia"/>
+              <w:lang w:val="en-US" w:eastAsia="zh-CN"/>
+            </w:rPr>
+            <w:t>9</w:t>
           </w:r>
         </w:p>
         <w:p>
@@ -3889,67 +3958,6 @@
             <w:fldChar w:fldCharType="begin"/>
           </w:r>
           <w:r>
-            <w:instrText xml:space="preserve"> HYPERLINK \l "_Toc42447306" </w:instrText>
-          </w:r>
-          <w:r>
-            <w:fldChar w:fldCharType="separate"/>
-          </w:r>
-          <w:r>
-            <w:rPr>
-              <w:rStyle w:val="20"/>
-              <w:rFonts w:hint="eastAsia"/>
-            </w:rPr>
-            <w:t>鸣</w:t>
-          </w:r>
-          <w:r>
-            <w:rPr>
-              <w:rStyle w:val="20"/>
-            </w:rPr>
-            <w:t xml:space="preserve">  </w:t>
-          </w:r>
-          <w:r>
-            <w:rPr>
-              <w:rStyle w:val="20"/>
-              <w:rFonts w:hint="eastAsia"/>
-            </w:rPr>
-            <w:t>谢</w:t>
-          </w:r>
-          <w:r>
-            <w:tab/>
-          </w:r>
-          <w:r>
-            <w:fldChar w:fldCharType="begin"/>
-          </w:r>
-          <w:r>
-            <w:instrText xml:space="preserve"> PAGEREF _Toc42447306 \h </w:instrText>
-          </w:r>
-          <w:r>
-            <w:fldChar w:fldCharType="separate"/>
-          </w:r>
-          <w:r>
-            <w:t>29</w:t>
-          </w:r>
-          <w:r>
-            <w:fldChar w:fldCharType="end"/>
-          </w:r>
-          <w:r>
-            <w:fldChar w:fldCharType="end"/>
-          </w:r>
-        </w:p>
-        <w:p>
-          <w:pPr>
-            <w:pStyle w:val="15"/>
-            <w:tabs>
-              <w:tab w:val="right" w:leader="dot" w:pos="8296"/>
-            </w:tabs>
-            <w:rPr>
-              <w:szCs w:val="22"/>
-            </w:rPr>
-          </w:pPr>
-          <w:r>
-            <w:fldChar w:fldCharType="begin"/>
-          </w:r>
-          <w:r>
             <w:instrText xml:space="preserve"> HYPERLINK \l "_Toc42447307" </w:instrText>
           </w:r>
           <w:r>
@@ -3969,7 +3977,14 @@
             <w:rPr>
               <w:rFonts w:hint="eastAsia"/>
             </w:rPr>
-            <w:t>30</w:t>
+            <w:t>3</w:t>
+          </w:r>
+          <w:r>
+            <w:rPr>
+              <w:rFonts w:hint="eastAsia"/>
+              <w:lang w:val="en-US" w:eastAsia="zh-CN"/>
+            </w:rPr>
+            <w:t>0</w:t>
           </w:r>
           <w:r>
             <w:rPr>
@@ -4001,7 +4016,7 @@
         <w:widowControl/>
         <w:jc w:val="left"/>
         <w:sectPr>
-          <w:headerReference r:id="rId5" w:type="default"/>
+          <w:headerReference r:id="rId6" w:type="default"/>
           <w:pgSz w:w="11906" w:h="16838"/>
           <w:pgMar w:top="1440" w:right="1800" w:bottom="1440" w:left="1800" w:header="850" w:footer="964" w:gutter="0"/>
           <w:cols w:space="425" w:num="1"/>
@@ -4037,8 +4052,6 @@
       </w:r>
       <w:bookmarkEnd w:id="0"/>
       <w:bookmarkEnd w:id="1"/>
-      <w:bookmarkStart w:id="62" w:name="_GoBack"/>
-      <w:bookmarkEnd w:id="62"/>
     </w:p>
     <w:p>
       <w:pPr>
@@ -4425,30 +4438,38 @@
           <w:rFonts w:ascii="华文楷体" w:hAnsi="华文楷体" w:eastAsia="华文楷体"/>
           <w:sz w:val="24"/>
         </w:rPr>
-      </w:pPr>
-      <w:r>
-        <w:rPr>
-          <w:rFonts w:ascii="华文楷体" w:hAnsi="华文楷体" w:eastAsia="华文楷体"/>
-          <w:sz w:val="24"/>
-        </w:rPr>
-        <w:br w:type="page"/>
-      </w:r>
-    </w:p>
-    <w:p>
-      <w:pPr>
-        <w:rPr>
-          <w:rFonts w:ascii="华文楷体" w:hAnsi="华文楷体" w:eastAsia="华文楷体"/>
-          <w:sz w:val="24"/>
-        </w:rPr>
         <w:sectPr>
-          <w:headerReference r:id="rId6" w:type="default"/>
-          <w:footerReference r:id="rId7" w:type="default"/>
+          <w:headerReference r:id="rId7" w:type="default"/>
+          <w:footerReference r:id="rId8" w:type="default"/>
           <w:pgSz w:w="11906" w:h="16838"/>
           <w:pgMar w:top="1440" w:right="1800" w:bottom="1440" w:left="1800" w:header="850" w:footer="964" w:gutter="0"/>
           <w:cols w:space="425" w:num="1"/>
           <w:docGrid w:type="lines" w:linePitch="312" w:charSpace="0"/>
         </w:sectPr>
       </w:pPr>
+      <w:r>
+        <w:rPr>
+          <w:rFonts w:ascii="华文楷体" w:hAnsi="华文楷体" w:eastAsia="华文楷体"/>
+          <w:sz w:val="24"/>
+        </w:rPr>
+        <w:br w:type="page"/>
+      </w:r>
+    </w:p>
+    <w:p>
+      <w:pPr>
+        <w:rPr>
+          <w:rFonts w:ascii="华文楷体" w:hAnsi="华文楷体" w:eastAsia="华文楷体"/>
+          <w:sz w:val="24"/>
+        </w:rPr>
+        <w:sectPr>
+          <w:headerReference r:id="rId9" w:type="default"/>
+          <w:footerReference r:id="rId10" w:type="default"/>
+          <w:pgSz w:w="11906" w:h="16838"/>
+          <w:pgMar w:top="1440" w:right="1800" w:bottom="1440" w:left="1800" w:header="850" w:footer="964" w:gutter="0"/>
+          <w:cols w:space="425" w:num="1"/>
+          <w:docGrid w:type="lines" w:linePitch="312" w:charSpace="0"/>
+        </w:sectPr>
+      </w:pPr>
     </w:p>
     <w:p>
       <w:pPr>
@@ -4460,9 +4481,9 @@
           <w:szCs w:val="32"/>
         </w:rPr>
       </w:pPr>
-      <w:bookmarkStart w:id="2" w:name="_Toc42447258"/>
-      <w:bookmarkStart w:id="3" w:name="_Toc135064046"/>
-      <w:bookmarkStart w:id="4" w:name="_Toc515828512"/>
+      <w:bookmarkStart w:id="2" w:name="_Toc135064046"/>
+      <w:bookmarkStart w:id="3" w:name="_Toc515828512"/>
+      <w:bookmarkStart w:id="4" w:name="_Toc42447258"/>
       <w:r>
         <w:rPr>
           <w:rFonts w:hint="eastAsia"/>
@@ -4754,6 +4775,14 @@
           <w:sz w:val="36"/>
           <w:szCs w:val="36"/>
         </w:rPr>
+        <w:sectPr>
+          <w:headerReference r:id="rId11" w:type="default"/>
+          <w:footerReference r:id="rId12" w:type="default"/>
+          <w:pgSz w:w="11906" w:h="16838"/>
+          <w:pgMar w:top="1440" w:right="1800" w:bottom="1440" w:left="1800" w:header="850" w:footer="964" w:gutter="0"/>
+          <w:cols w:space="425" w:num="1"/>
+          <w:docGrid w:type="lines" w:linePitch="312" w:charSpace="0"/>
+        </w:sectPr>
       </w:pPr>
       <w:r>
         <w:rPr>
@@ -4776,8 +4805,8 @@
           <w:szCs w:val="36"/>
         </w:rPr>
         <w:sectPr>
-          <w:headerReference r:id="rId8" w:type="default"/>
-          <w:footerReference r:id="rId9" w:type="default"/>
+          <w:headerReference r:id="rId13" w:type="default"/>
+          <w:footerReference r:id="rId14" w:type="default"/>
           <w:pgSz w:w="11906" w:h="16838"/>
           <w:pgMar w:top="1440" w:right="1800" w:bottom="1440" w:left="1800" w:header="850" w:footer="964" w:gutter="0"/>
           <w:cols w:space="425" w:num="1"/>
@@ -5513,7 +5542,7 @@
                     </pic:cNvPicPr>
                   </pic:nvPicPr>
                   <pic:blipFill>
-                    <a:blip r:embed="rId18"/>
+                    <a:blip r:embed="rId27"/>
                     <a:stretch>
                       <a:fillRect/>
                     </a:stretch>
@@ -6649,7 +6678,7 @@
                     </pic:cNvPicPr>
                   </pic:nvPicPr>
                   <pic:blipFill>
-                    <a:blip r:embed="rId19"/>
+                    <a:blip r:embed="rId28"/>
                     <a:stretch>
                       <a:fillRect/>
                     </a:stretch>
@@ -6793,7 +6822,7 @@
                     </pic:cNvPicPr>
                   </pic:nvPicPr>
                   <pic:blipFill>
-                    <a:blip r:embed="rId20"/>
+                    <a:blip r:embed="rId29"/>
                     <a:stretch>
                       <a:fillRect/>
                     </a:stretch>
@@ -7126,7 +7155,7 @@
                     </pic:cNvPicPr>
                   </pic:nvPicPr>
                   <pic:blipFill>
-                    <a:blip r:embed="rId21"/>
+                    <a:blip r:embed="rId30"/>
                     <a:stretch>
                       <a:fillRect/>
                     </a:stretch>
@@ -7228,7 +7257,7 @@
                     </pic:cNvPicPr>
                   </pic:nvPicPr>
                   <pic:blipFill>
-                    <a:blip r:embed="rId22"/>
+                    <a:blip r:embed="rId31"/>
                     <a:stretch>
                       <a:fillRect/>
                     </a:stretch>
@@ -13909,7 +13938,7 @@
                     </pic:cNvPicPr>
                   </pic:nvPicPr>
                   <pic:blipFill>
-                    <a:blip r:embed="rId23"/>
+                    <a:blip r:embed="rId32"/>
                     <a:stretch>
                       <a:fillRect/>
                     </a:stretch>
@@ -13975,7 +14004,7 @@
                     </pic:cNvPicPr>
                   </pic:nvPicPr>
                   <pic:blipFill>
-                    <a:blip r:embed="rId24"/>
+                    <a:blip r:embed="rId33"/>
                     <a:stretch>
                       <a:fillRect/>
                     </a:stretch>
@@ -14049,7 +14078,7 @@
                     </pic:cNvPicPr>
                   </pic:nvPicPr>
                   <pic:blipFill>
-                    <a:blip r:embed="rId25"/>
+                    <a:blip r:embed="rId34"/>
                     <a:stretch>
                       <a:fillRect/>
                     </a:stretch>
@@ -14136,7 +14165,7 @@
                     </pic:cNvPicPr>
                   </pic:nvPicPr>
                   <pic:blipFill>
-                    <a:blip r:embed="rId26">
+                    <a:blip r:embed="rId35">
                       <a:extLst>
                         <a:ext uri="{28A0092B-C50C-407E-A947-70E740481C1C}">
                           <a14:useLocalDpi xmlns:a14="http://schemas.microsoft.com/office/drawing/2010/main" val="0"/>
@@ -14295,7 +14324,7 @@
                     </pic:cNvPicPr>
                   </pic:nvPicPr>
                   <pic:blipFill>
-                    <a:blip r:embed="rId27">
+                    <a:blip r:embed="rId36">
                       <a:extLst>
                         <a:ext uri="{28A0092B-C50C-407E-A947-70E740481C1C}">
                           <a14:useLocalDpi xmlns:a14="http://schemas.microsoft.com/office/drawing/2010/main" val="0"/>
@@ -14423,7 +14452,7 @@
                     </pic:cNvPicPr>
                   </pic:nvPicPr>
                   <pic:blipFill>
-                    <a:blip r:embed="rId28">
+                    <a:blip r:embed="rId37">
                       <a:extLst>
                         <a:ext uri="{28A0092B-C50C-407E-A947-70E740481C1C}">
                           <a14:useLocalDpi xmlns:a14="http://schemas.microsoft.com/office/drawing/2010/main" val="0"/>
@@ -14696,7 +14725,7 @@
                     </pic:cNvPicPr>
                   </pic:nvPicPr>
                   <pic:blipFill>
-                    <a:blip r:embed="rId29">
+                    <a:blip r:embed="rId38">
                       <a:extLst>
                         <a:ext uri="{28A0092B-C50C-407E-A947-70E740481C1C}">
                           <a14:useLocalDpi xmlns:a14="http://schemas.microsoft.com/office/drawing/2010/main" val="0"/>
@@ -14884,7 +14913,7 @@
                     </pic:cNvPicPr>
                   </pic:nvPicPr>
                   <pic:blipFill>
-                    <a:blip r:embed="rId30">
+                    <a:blip r:embed="rId39">
                       <a:extLst>
                         <a:ext uri="{28A0092B-C50C-407E-A947-70E740481C1C}">
                           <a14:useLocalDpi xmlns:a14="http://schemas.microsoft.com/office/drawing/2010/main" val="0"/>
@@ -15171,7 +15200,7 @@
                     </pic:cNvPicPr>
                   </pic:nvPicPr>
                   <pic:blipFill>
-                    <a:blip r:embed="rId31">
+                    <a:blip r:embed="rId40">
                       <a:extLst>
                         <a:ext uri="{28A0092B-C50C-407E-A947-70E740481C1C}">
                           <a14:useLocalDpi xmlns:a14="http://schemas.microsoft.com/office/drawing/2010/main" val="0"/>
@@ -15363,7 +15392,7 @@
                     </pic:cNvPicPr>
                   </pic:nvPicPr>
                   <pic:blipFill>
-                    <a:blip r:embed="rId32"/>
+                    <a:blip r:embed="rId41"/>
                     <a:stretch>
                       <a:fillRect/>
                     </a:stretch>
@@ -15571,7 +15600,7 @@
                     </pic:cNvPicPr>
                   </pic:nvPicPr>
                   <pic:blipFill>
-                    <a:blip r:embed="rId33">
+                    <a:blip r:embed="rId42">
                       <a:extLst>
                         <a:ext uri="{28A0092B-C50C-407E-A947-70E740481C1C}">
                           <a14:useLocalDpi xmlns:a14="http://schemas.microsoft.com/office/drawing/2010/main" val="0"/>
@@ -15711,7 +15740,7 @@
                     </pic:cNvPicPr>
                   </pic:nvPicPr>
                   <pic:blipFill>
-                    <a:blip r:embed="rId34">
+                    <a:blip r:embed="rId43">
                       <a:extLst>
                         <a:ext uri="{28A0092B-C50C-407E-A947-70E740481C1C}">
                           <a14:useLocalDpi xmlns:a14="http://schemas.microsoft.com/office/drawing/2010/main" val="0"/>
@@ -15795,7 +15824,7 @@
                     </pic:cNvPicPr>
                   </pic:nvPicPr>
                   <pic:blipFill>
-                    <a:blip r:embed="rId35">
+                    <a:blip r:embed="rId44">
                       <a:extLst>
                         <a:ext uri="{28A0092B-C50C-407E-A947-70E740481C1C}">
                           <a14:useLocalDpi xmlns:a14="http://schemas.microsoft.com/office/drawing/2010/main" val="0"/>
@@ -16031,7 +16060,7 @@
                     </pic:cNvPicPr>
                   </pic:nvPicPr>
                   <pic:blipFill>
-                    <a:blip r:embed="rId36">
+                    <a:blip r:embed="rId45">
                       <a:extLst>
                         <a:ext uri="{28A0092B-C50C-407E-A947-70E740481C1C}">
                           <a14:useLocalDpi xmlns:a14="http://schemas.microsoft.com/office/drawing/2010/main" val="0"/>
@@ -16115,7 +16144,7 @@
                     </pic:cNvPicPr>
                   </pic:nvPicPr>
                   <pic:blipFill>
-                    <a:blip r:embed="rId37">
+                    <a:blip r:embed="rId46">
                       <a:extLst>
                         <a:ext uri="{28A0092B-C50C-407E-A947-70E740481C1C}">
                           <a14:useLocalDpi xmlns:a14="http://schemas.microsoft.com/office/drawing/2010/main" val="0"/>
@@ -16228,7 +16257,7 @@
                     </pic:cNvPicPr>
                   </pic:nvPicPr>
                   <pic:blipFill>
-                    <a:blip r:embed="rId38"/>
+                    <a:blip r:embed="rId47"/>
                     <a:stretch>
                       <a:fillRect/>
                     </a:stretch>
@@ -16457,7 +16486,7 @@
                     </pic:cNvPicPr>
                   </pic:nvPicPr>
                   <pic:blipFill>
-                    <a:blip r:embed="rId39">
+                    <a:blip r:embed="rId48">
                       <a:extLst>
                         <a:ext uri="{28A0092B-C50C-407E-A947-70E740481C1C}">
                           <a14:useLocalDpi xmlns:a14="http://schemas.microsoft.com/office/drawing/2010/main" val="0"/>
@@ -16553,7 +16582,7 @@
                     </pic:cNvPicPr>
                   </pic:nvPicPr>
                   <pic:blipFill>
-                    <a:blip r:embed="rId40">
+                    <a:blip r:embed="rId49">
                       <a:extLst>
                         <a:ext uri="{28A0092B-C50C-407E-A947-70E740481C1C}">
                           <a14:useLocalDpi xmlns:a14="http://schemas.microsoft.com/office/drawing/2010/main" val="0"/>
@@ -16681,7 +16710,7 @@
                     </pic:cNvPicPr>
                   </pic:nvPicPr>
                   <pic:blipFill>
-                    <a:blip r:embed="rId41">
+                    <a:blip r:embed="rId50">
                       <a:extLst>
                         <a:ext uri="{28A0092B-C50C-407E-A947-70E740481C1C}">
                           <a14:useLocalDpi xmlns:a14="http://schemas.microsoft.com/office/drawing/2010/main" val="0"/>
@@ -16758,7 +16787,7 @@
                     </pic:cNvPicPr>
                   </pic:nvPicPr>
                   <pic:blipFill>
-                    <a:blip r:embed="rId42"/>
+                    <a:blip r:embed="rId51"/>
                     <a:stretch>
                       <a:fillRect/>
                     </a:stretch>
@@ -16877,7 +16906,7 @@
                     </pic:cNvPicPr>
                   </pic:nvPicPr>
                   <pic:blipFill>
-                    <a:blip r:embed="rId43">
+                    <a:blip r:embed="rId52">
                       <a:extLst>
                         <a:ext uri="{28A0092B-C50C-407E-A947-70E740481C1C}">
                           <a14:useLocalDpi xmlns:a14="http://schemas.microsoft.com/office/drawing/2010/main" val="0"/>
@@ -17078,7 +17107,7 @@
                     </pic:cNvPicPr>
                   </pic:nvPicPr>
                   <pic:blipFill>
-                    <a:blip r:embed="rId44"/>
+                    <a:blip r:embed="rId53"/>
                     <a:stretch>
                       <a:fillRect/>
                     </a:stretch>
@@ -17218,29 +17247,12 @@
         <w:widowControl/>
         <w:jc w:val="left"/>
         <w:rPr>
-          <w:rFonts w:ascii="宋体" w:hAnsi="宋体" w:eastAsia="宋体"/>
-          <w:sz w:val="24"/>
-        </w:rPr>
-      </w:pPr>
-      <w:r>
-        <w:rPr>
-          <w:rFonts w:ascii="宋体" w:hAnsi="宋体" w:eastAsia="宋体"/>
-          <w:sz w:val="24"/>
-        </w:rPr>
-        <w:br w:type="page"/>
-      </w:r>
-    </w:p>
-    <w:p>
-      <w:pPr>
-        <w:pStyle w:val="2"/>
-        <w:spacing w:before="0" w:beforeLines="0" w:after="0" w:afterLines="0" w:line="300" w:lineRule="auto"/>
-        <w:rPr>
           <w:sz w:val="30"/>
           <w:szCs w:val="30"/>
         </w:rPr>
         <w:sectPr>
-          <w:headerReference r:id="rId10" w:type="default"/>
-          <w:footerReference r:id="rId11" w:type="default"/>
+          <w:headerReference r:id="rId15" w:type="default"/>
+          <w:footerReference r:id="rId16" w:type="default"/>
           <w:pgSz w:w="11906" w:h="16838"/>
           <w:pgMar w:top="1440" w:right="1800" w:bottom="1440" w:left="1800" w:header="850" w:footer="964" w:gutter="0"/>
           <w:pgNumType w:start="3"/>
@@ -17248,6 +17260,13 @@
           <w:docGrid w:type="lines" w:linePitch="312" w:charSpace="0"/>
         </w:sectPr>
       </w:pPr>
+      <w:r>
+        <w:rPr>
+          <w:rFonts w:ascii="宋体" w:hAnsi="宋体" w:eastAsia="宋体"/>
+          <w:sz w:val="24"/>
+        </w:rPr>
+        <w:br w:type="page"/>
+      </w:r>
       <w:bookmarkStart w:id="57" w:name="_Toc515828537"/>
     </w:p>
     <w:p>
@@ -17364,37 +17383,40 @@
         <w:widowControl/>
         <w:jc w:val="left"/>
         <w:rPr>
-          <w:rFonts w:ascii="华文楷体" w:hAnsi="华文楷体" w:eastAsia="华文楷体"/>
-          <w:sz w:val="24"/>
-        </w:rPr>
-      </w:pPr>
-      <w:r>
-        <w:rPr>
-          <w:rFonts w:ascii="华文楷体" w:hAnsi="华文楷体" w:eastAsia="华文楷体"/>
-          <w:sz w:val="24"/>
-        </w:rPr>
-        <w:br w:type="page"/>
-      </w:r>
-    </w:p>
-    <w:p>
-      <w:pPr>
-        <w:pStyle w:val="2"/>
-        <w:spacing w:before="0" w:beforeLines="0" w:after="0" w:afterLines="0" w:line="300" w:lineRule="auto"/>
-        <w:rPr>
           <w:sz w:val="30"/>
           <w:szCs w:val="30"/>
         </w:rPr>
         <w:sectPr>
-          <w:headerReference r:id="rId12" w:type="default"/>
-          <w:footerReference r:id="rId13" w:type="default"/>
+          <w:headerReference r:id="rId17" w:type="default"/>
+          <w:footerReference r:id="rId18" w:type="default"/>
           <w:pgSz w:w="11906" w:h="16838"/>
           <w:pgMar w:top="1440" w:right="1800" w:bottom="1440" w:left="1800" w:header="850" w:footer="964" w:gutter="0"/>
-          <w:pgNumType w:start="29"/>
+          <w:pgNumType w:fmt="decimal" w:start="29"/>
           <w:cols w:space="425" w:num="1"/>
           <w:docGrid w:type="lines" w:linePitch="312" w:charSpace="0"/>
         </w:sectPr>
       </w:pPr>
+      <w:r>
+        <w:rPr>
+          <w:rFonts w:ascii="华文楷体" w:hAnsi="华文楷体" w:eastAsia="华文楷体"/>
+          <w:sz w:val="24"/>
+        </w:rPr>
+        <w:br w:type="page"/>
+      </w:r>
       <w:bookmarkStart w:id="59" w:name="_Toc515828538"/>
+    </w:p>
+    <w:p>
+      <w:pPr>
+        <w:sectPr>
+          <w:headerReference r:id="rId19" w:type="default"/>
+          <w:footerReference r:id="rId20" w:type="default"/>
+          <w:pgSz w:w="11906" w:h="16838"/>
+          <w:pgMar w:top="1440" w:right="1800" w:bottom="1440" w:left="1800" w:header="850" w:footer="964" w:gutter="0"/>
+          <w:pgNumType w:fmt="decimal" w:start="29"/>
+          <w:cols w:space="425" w:num="1"/>
+          <w:docGrid w:type="lines" w:linePitch="312" w:charSpace="0"/>
+        </w:sectPr>
+      </w:pPr>
     </w:p>
     <w:bookmarkEnd w:id="59"/>
     <w:p>
@@ -18100,34 +18122,85 @@
           <w:szCs w:val="18"/>
           <w:shd w:val="clear" w:color="auto" w:fill="FFFFFF"/>
         </w:rPr>
-        <w:t xml:space="preserve">[EB/OL]. </w:t>
-      </w:r>
-      <w:r>
-        <w:fldChar w:fldCharType="begin"/>
-      </w:r>
-      <w:r>
-        <w:instrText xml:space="preserve"> HYPERLINK "https://blog.csdn.net/chun_long/article/details/52086565" </w:instrText>
-      </w:r>
-      <w:r>
-        <w:fldChar w:fldCharType="separate"/>
-      </w:r>
-      <w:r>
-        <w:rPr>
-          <w:rStyle w:val="20"/>
+        <w:t>[EB/OL].</w:t>
+      </w:r>
+      <w:r>
+        <w:rPr>
           <w:rFonts w:ascii="Times New Roman" w:hAnsi="Times New Roman" w:eastAsia="宋体" w:cs="Times New Roman"/>
+          <w:color w:val="000000" w:themeColor="text1"/>
           <w:sz w:val="18"/>
           <w:szCs w:val="18"/>
           <w:shd w:val="clear" w:color="auto" w:fill="FFFFFF"/>
-        </w:rPr>
-        <w:t>https://blog.csdn.net/chun_long/article/details/52086565</w:t>
+          <w14:textFill>
+            <w14:solidFill>
+              <w14:schemeClr w14:val="tx1"/>
+            </w14:solidFill>
+          </w14:textFill>
+        </w:rPr>
+        <w:t xml:space="preserve"> </w:t>
+      </w:r>
+      <w:r>
+        <w:rPr>
+          <w:color w:val="000000" w:themeColor="text1"/>
+          <w14:textFill>
+            <w14:solidFill>
+              <w14:schemeClr w14:val="tx1"/>
+            </w14:solidFill>
+          </w14:textFill>
+        </w:rPr>
+        <w:fldChar w:fldCharType="begin"/>
+      </w:r>
+      <w:r>
+        <w:rPr>
+          <w:color w:val="000000" w:themeColor="text1"/>
+          <w14:textFill>
+            <w14:solidFill>
+              <w14:schemeClr w14:val="tx1"/>
+            </w14:solidFill>
+          </w14:textFill>
+        </w:rPr>
+        <w:instrText xml:space="preserve"> HYPERLINK "https://blog.csdn.net/chun_long/article/details/52086565" </w:instrText>
+      </w:r>
+      <w:r>
+        <w:rPr>
+          <w:color w:val="000000" w:themeColor="text1"/>
+          <w14:textFill>
+            <w14:solidFill>
+              <w14:schemeClr w14:val="tx1"/>
+            </w14:solidFill>
+          </w14:textFill>
+        </w:rPr>
+        <w:fldChar w:fldCharType="separate"/>
       </w:r>
       <w:r>
         <w:rPr>
           <w:rStyle w:val="20"/>
           <w:rFonts w:ascii="Times New Roman" w:hAnsi="Times New Roman" w:eastAsia="宋体" w:cs="Times New Roman"/>
+          <w:color w:val="000000" w:themeColor="text1"/>
           <w:sz w:val="18"/>
           <w:szCs w:val="18"/>
           <w:shd w:val="clear" w:color="auto" w:fill="FFFFFF"/>
+          <w14:textFill>
+            <w14:solidFill>
+              <w14:schemeClr w14:val="tx1"/>
+            </w14:solidFill>
+          </w14:textFill>
+        </w:rPr>
+        <w:t>https://blog.csdn.net/chun_long/article/details/52086565</w:t>
+      </w:r>
+      <w:r>
+        <w:rPr>
+          <w:rStyle w:val="20"/>
+          <w:rFonts w:ascii="Times New Roman" w:hAnsi="Times New Roman" w:eastAsia="宋体" w:cs="Times New Roman"/>
+          <w:color w:val="000000" w:themeColor="text1"/>
+          <w:sz w:val="18"/>
+          <w:szCs w:val="18"/>
+          <w:shd w:val="clear" w:color="auto" w:fill="FFFFFF"/>
+          <w14:textFill>
+            <w14:solidFill>
+              <w14:schemeClr w14:val="tx1"/>
+            </w14:solidFill>
+          </w14:textFill>
         </w:rPr>
         <w:fldChar w:fldCharType="end"/>
       </w:r>
@@ -18163,7 +18236,17 @@
           <w:sz w:val="18"/>
           <w:szCs w:val="18"/>
         </w:rPr>
-        <w:t>_wind.</w:t>
+        <w:t>_wi</w:t>
+      </w:r>
+      <w:bookmarkStart w:id="62" w:name="_GoBack"/>
+      <w:bookmarkEnd w:id="62"/>
+      <w:r>
+        <w:rPr>
+          <w:rFonts w:ascii="Times New Roman" w:hAnsi="Times New Roman" w:eastAsia="宋体" w:cs="Times New Roman"/>
+          <w:sz w:val="18"/>
+          <w:szCs w:val="18"/>
+        </w:rPr>
+        <w:t>nd.</w:t>
       </w:r>
       <w:r>
         <w:rPr>
@@ -18222,20 +18305,50 @@
         <w:t xml:space="preserve"> </w:t>
       </w:r>
       <w:r>
+        <w:rPr>
+          <w:color w:val="000000" w:themeColor="text1"/>
+          <w14:textFill>
+            <w14:solidFill>
+              <w14:schemeClr w14:val="tx1"/>
+            </w14:solidFill>
+          </w14:textFill>
+        </w:rPr>
         <w:fldChar w:fldCharType="begin"/>
       </w:r>
       <w:r>
+        <w:rPr>
+          <w:color w:val="000000" w:themeColor="text1"/>
+          <w14:textFill>
+            <w14:solidFill>
+              <w14:schemeClr w14:val="tx1"/>
+            </w14:solidFill>
+          </w14:textFill>
+        </w:rPr>
         <w:instrText xml:space="preserve"> HYPERLINK "https://www.cnblogs.com/wind-lanyan/p/9061684.html" </w:instrText>
       </w:r>
       <w:r>
+        <w:rPr>
+          <w:color w:val="000000" w:themeColor="text1"/>
+          <w14:textFill>
+            <w14:solidFill>
+              <w14:schemeClr w14:val="tx1"/>
+            </w14:solidFill>
+          </w14:textFill>
+        </w:rPr>
         <w:fldChar w:fldCharType="separate"/>
       </w:r>
       <w:r>
         <w:rPr>
           <w:rStyle w:val="20"/>
           <w:rFonts w:ascii="Times New Roman" w:hAnsi="Times New Roman" w:cs="Times New Roman"/>
+          <w:color w:val="000000" w:themeColor="text1"/>
           <w:sz w:val="18"/>
           <w:szCs w:val="18"/>
+          <w14:textFill>
+            <w14:solidFill>
+              <w14:schemeClr w14:val="tx1"/>
+            </w14:solidFill>
+          </w14:textFill>
         </w:rPr>
         <w:t>https://www.cnblogs.com/wind-lanyan/p/9061684.html</w:t>
       </w:r>
@@ -18243,18 +18356,44 @@
         <w:rPr>
           <w:rStyle w:val="20"/>
           <w:rFonts w:ascii="Times New Roman" w:hAnsi="Times New Roman" w:cs="Times New Roman"/>
+          <w:color w:val="000000" w:themeColor="text1"/>
           <w:sz w:val="18"/>
           <w:szCs w:val="18"/>
+          <w14:textFill>
+            <w14:solidFill>
+              <w14:schemeClr w14:val="tx1"/>
+            </w14:solidFill>
+          </w14:textFill>
         </w:rPr>
         <w:fldChar w:fldCharType="end"/>
       </w:r>
       <w:r>
         <w:rPr>
           <w:rFonts w:hint="eastAsia"/>
+          <w:color w:val="000000" w:themeColor="text1"/>
           <w:sz w:val="18"/>
           <w:szCs w:val="18"/>
+          <w14:textFill>
+            <w14:solidFill>
+              <w14:schemeClr w14:val="tx1"/>
+            </w14:solidFill>
+          </w14:textFill>
         </w:rPr>
         <w:t xml:space="preserve">, </w:t>
+      </w:r>
+      <w:r>
+        <w:rPr>
+          <w:rFonts w:hint="eastAsia" w:ascii="宋体" w:hAnsi="宋体" w:eastAsia="宋体"/>
+          <w:color w:val="000000" w:themeColor="text1"/>
+          <w:sz w:val="18"/>
+          <w:szCs w:val="18"/>
+          <w14:textFill>
+            <w14:solidFill>
+              <w14:schemeClr w14:val="tx1"/>
+            </w14:solidFill>
+          </w14:textFill>
+        </w:rPr>
+        <w:t>2</w:t>
       </w:r>
       <w:r>
         <w:rPr>
@@ -18262,7 +18401,7 @@
           <w:sz w:val="18"/>
           <w:szCs w:val="18"/>
         </w:rPr>
-        <w:t>2020.</w:t>
+        <w:t>020.</w:t>
       </w:r>
     </w:p>
     <w:p>
@@ -18679,14 +18818,31 @@
           <w:rFonts w:ascii="华文楷体" w:hAnsi="华文楷体" w:eastAsia="华文楷体"/>
           <w:sz w:val="24"/>
         </w:rPr>
+        <w:sectPr>
+          <w:headerReference r:id="rId21" w:type="default"/>
+          <w:footerReference r:id="rId22" w:type="default"/>
+          <w:pgSz w:w="11906" w:h="16838"/>
+          <w:pgMar w:top="1440" w:right="1800" w:bottom="1440" w:left="1800" w:header="850" w:footer="964" w:gutter="0"/>
+          <w:pgNumType w:fmt="decimal" w:start="31"/>
+          <w:cols w:space="425" w:num="1"/>
+          <w:docGrid w:type="lines" w:linePitch="312" w:charSpace="0"/>
+        </w:sectPr>
+      </w:pPr>
+    </w:p>
+    <w:p>
+      <w:pPr>
+        <w:rPr>
+          <w:rFonts w:ascii="华文楷体" w:hAnsi="华文楷体" w:eastAsia="华文楷体"/>
+          <w:sz w:val="24"/>
+        </w:rPr>
       </w:pPr>
     </w:p>
     <w:sectPr>
-      <w:headerReference r:id="rId14" w:type="default"/>
-      <w:footerReference r:id="rId15" w:type="default"/>
+      <w:headerReference r:id="rId23" w:type="default"/>
+      <w:footerReference r:id="rId24" w:type="default"/>
       <w:pgSz w:w="11906" w:h="16838"/>
       <w:pgMar w:top="1440" w:right="1800" w:bottom="1440" w:left="1800" w:header="850" w:footer="964" w:gutter="0"/>
-      <w:pgNumType w:start="3"/>
+      <w:pgNumType w:fmt="decimal" w:start="32"/>
       <w:cols w:space="425" w:num="1"/>
       <w:docGrid w:type="lines" w:linePitch="312" w:charSpace="0"/>
     </w:sectPr>
@@ -18706,6 +18862,131 @@
     <w:pPr>
       <w:pStyle w:val="13"/>
     </w:pPr>
+  </w:p>
+</w:ftr>
+</file>
+
+<file path=word/footer10.xml><?xml version="1.0" encoding="utf-8"?>
+<w:ftr xmlns:wpc="http://schemas.microsoft.com/office/word/2010/wordprocessingCanvas" xmlns:mc="http://schemas.openxmlformats.org/markup-compatibility/2006" xmlns:o="urn:schemas-microsoft-com:office:office" xmlns:r="http://schemas.openxmlformats.org/officeDocument/2006/relationships" xmlns:m="http://schemas.openxmlformats.org/officeDocument/2006/math" xmlns:v="urn:schemas-microsoft-com:vml" xmlns:wp14="http://schemas.microsoft.com/office/word/2010/wordprocessingDrawing" xmlns:wp="http://schemas.openxmlformats.org/drawingml/2006/wordprocessingDrawing" xmlns:w10="urn:schemas-microsoft-com:office:word" xmlns:w="http://schemas.openxmlformats.org/wordprocessingml/2006/main" xmlns:w14="http://schemas.microsoft.com/office/word/2010/wordml" xmlns:w15="http://schemas.microsoft.com/office/word/2012/wordml" xmlns:wpg="http://schemas.microsoft.com/office/word/2010/wordprocessingGroup" xmlns:wpi="http://schemas.microsoft.com/office/word/2010/wordprocessingInk" xmlns:wne="http://schemas.microsoft.com/office/word/2006/wordml" xmlns:wps="http://schemas.microsoft.com/office/word/2010/wordprocessingShape" xmlns:wpsCustomData="http://www.wps.cn/officeDocument/2013/wpsCustomData" mc:Ignorable="w14 w15 wp14">
+  <w:p>
+    <w:pPr>
+      <w:pStyle w:val="13"/>
+      <w:jc w:val="center"/>
+    </w:pPr>
+    <w:r>
+      <w:rPr>
+        <w:sz w:val="18"/>
+      </w:rPr>
+      <mc:AlternateContent>
+        <mc:Choice Requires="wps">
+          <w:drawing>
+            <wp:anchor distT="0" distB="0" distL="114300" distR="114300" simplePos="0" relativeHeight="251660288" behindDoc="0" locked="0" layoutInCell="1" allowOverlap="1">
+              <wp:simplePos x="0" y="0"/>
+              <wp:positionH relativeFrom="margin">
+                <wp:align>center</wp:align>
+              </wp:positionH>
+              <wp:positionV relativeFrom="paragraph">
+                <wp:posOffset>0</wp:posOffset>
+              </wp:positionV>
+              <wp:extent cx="1828800" cy="1828800"/>
+              <wp:effectExtent l="0" t="0" r="0" b="0"/>
+              <wp:wrapNone/>
+              <wp:docPr id="18" name="文本框 18"/>
+              <wp:cNvGraphicFramePr/>
+              <a:graphic xmlns:a="http://schemas.openxmlformats.org/drawingml/2006/main">
+                <a:graphicData uri="http://schemas.microsoft.com/office/word/2010/wordprocessingShape">
+                  <wps:wsp>
+                    <wps:cNvSpPr txBox="1"/>
+                    <wps:spPr>
+                      <a:xfrm>
+                        <a:off x="0" y="0"/>
+                        <a:ext cx="1828800" cy="1828800"/>
+                      </a:xfrm>
+                      <a:prstGeom prst="rect">
+                        <a:avLst/>
+                      </a:prstGeom>
+                      <a:noFill/>
+                      <a:ln w="6350">
+                        <a:noFill/>
+                      </a:ln>
+                      <a:extLst>
+                        <a:ext uri="{909E8E84-426E-40DD-AFC4-6F175D3DCCD1}">
+                          <a14:hiddenFill xmlns:a14="http://schemas.microsoft.com/office/drawing/2010/main">
+                            <a:solidFill>
+                              <a:schemeClr val="lt1"/>
+                            </a:solidFill>
+                          </a14:hiddenFill>
+                        </a:ext>
+                        <a:ext uri="{91240B29-F687-4F45-9708-019B960494DF}">
+                          <a14:hiddenLine xmlns:a14="http://schemas.microsoft.com/office/drawing/2010/main" w="6350">
+                            <a:solidFill>
+                              <a:prstClr val="black"/>
+                            </a:solidFill>
+                          </a14:hiddenLine>
+                        </a:ext>
+                      </a:extLst>
+                    </wps:spPr>
+                    <wps:style>
+                      <a:lnRef idx="0">
+                        <a:schemeClr val="accent1"/>
+                      </a:lnRef>
+                      <a:fillRef idx="0">
+                        <a:schemeClr val="accent1"/>
+                      </a:fillRef>
+                      <a:effectRef idx="0">
+                        <a:schemeClr val="accent1"/>
+                      </a:effectRef>
+                      <a:fontRef idx="minor">
+                        <a:schemeClr val="dk1"/>
+                      </a:fontRef>
+                    </wps:style>
+                    <wps:txbx>
+                      <w:txbxContent>
+                        <w:p>
+                          <w:pPr>
+                            <w:pStyle w:val="13"/>
+                            <w:rPr>
+                              <w:rFonts w:hint="eastAsia" w:eastAsiaTheme="minorEastAsia"/>
+                              <w:lang w:eastAsia="zh-CN"/>
+                            </w:rPr>
+                          </w:pPr>
+                        </w:p>
+                      </w:txbxContent>
+                    </wps:txbx>
+                    <wps:bodyPr rot="0" spcFirstLastPara="0" vertOverflow="overflow" horzOverflow="overflow" vert="horz" wrap="none" lIns="0" tIns="0" rIns="0" bIns="0" numCol="1" spcCol="0" rtlCol="0" fromWordArt="0" anchor="t" anchorCtr="0" forceAA="0" upright="0" compatLnSpc="1">
+                      <a:spAutoFit/>
+                    </wps:bodyPr>
+                  </wps:wsp>
+                </a:graphicData>
+              </a:graphic>
+            </wp:anchor>
+          </w:drawing>
+        </mc:Choice>
+        <mc:Fallback>
+          <w:pict>
+            <v:shape id="_x0000_s1026" o:spid="_x0000_s1026" o:spt="202" type="#_x0000_t202" style="position:absolute;left:0pt;margin-top:0pt;height:144pt;width:144pt;mso-position-horizontal:center;mso-position-horizontal-relative:margin;mso-wrap-style:none;z-index:251660288;mso-width-relative:page;mso-height-relative:page;" filled="f" stroked="f" coordsize="21600,21600" o:gfxdata="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">
+              <v:fill on="f" focussize="0,0"/>
+              <v:stroke on="f" weight="0.5pt"/>
+              <v:imagedata o:title=""/>
+              <o:lock v:ext="edit" aspectratio="f"/>
+              <v:textbox inset="0mm,0mm,0mm,0mm" style="mso-fit-shape-to-text:t;">
+                <w:txbxContent>
+                  <w:p>
+                    <w:pPr>
+                      <w:pStyle w:val="13"/>
+                      <w:rPr>
+                        <w:rFonts w:hint="eastAsia" w:eastAsiaTheme="minorEastAsia"/>
+                        <w:lang w:eastAsia="zh-CN"/>
+                      </w:rPr>
+                    </w:pPr>
+                  </w:p>
+                </w:txbxContent>
+              </v:textbox>
+            </v:shape>
+          </w:pict>
+        </mc:Fallback>
+      </mc:AlternateContent>
+    </w:r>
   </w:p>
 </w:ftr>
 </file>
@@ -18743,6 +19024,29 @@
 <w:ftr xmlns:wpc="http://schemas.microsoft.com/office/word/2010/wordprocessingCanvas" xmlns:mc="http://schemas.openxmlformats.org/markup-compatibility/2006" xmlns:o="urn:schemas-microsoft-com:office:office" xmlns:r="http://schemas.openxmlformats.org/officeDocument/2006/relationships" xmlns:m="http://schemas.openxmlformats.org/officeDocument/2006/math" xmlns:v="urn:schemas-microsoft-com:vml" xmlns:wp14="http://schemas.microsoft.com/office/word/2010/wordprocessingDrawing" xmlns:wp="http://schemas.openxmlformats.org/drawingml/2006/wordprocessingDrawing" xmlns:w10="urn:schemas-microsoft-com:office:word" xmlns:w="http://schemas.openxmlformats.org/wordprocessingml/2006/main" xmlns:w14="http://schemas.microsoft.com/office/word/2010/wordml" xmlns:w15="http://schemas.microsoft.com/office/word/2012/wordml" xmlns:wpg="http://schemas.microsoft.com/office/word/2010/wordprocessingGroup" xmlns:wpi="http://schemas.microsoft.com/office/word/2010/wordprocessingInk" xmlns:wne="http://schemas.microsoft.com/office/word/2006/wordml" xmlns:wps="http://schemas.microsoft.com/office/word/2010/wordprocessingShape" xmlns:wpsCustomData="http://www.wps.cn/officeDocument/2013/wpsCustomData" mc:Ignorable="w14 w15 wp14">
   <w:sdt>
     <w:sdtPr>
+      <w:id w:val="-1309472535"/>
+    </w:sdtPr>
+    <w:sdtContent>
+      <w:p>
+        <w:pPr>
+          <w:pStyle w:val="13"/>
+          <w:jc w:val="center"/>
+        </w:pPr>
+      </w:p>
+    </w:sdtContent>
+  </w:sdt>
+  <w:p>
+    <w:pPr>
+      <w:pStyle w:val="13"/>
+    </w:pPr>
+  </w:p>
+</w:ftr>
+</file>
+
+<file path=word/footer4.xml><?xml version="1.0" encoding="utf-8"?>
+<w:ftr xmlns:wpc="http://schemas.microsoft.com/office/word/2010/wordprocessingCanvas" xmlns:mc="http://schemas.openxmlformats.org/markup-compatibility/2006" xmlns:o="urn:schemas-microsoft-com:office:office" xmlns:r="http://schemas.openxmlformats.org/officeDocument/2006/relationships" xmlns:m="http://schemas.openxmlformats.org/officeDocument/2006/math" xmlns:v="urn:schemas-microsoft-com:vml" xmlns:wp14="http://schemas.microsoft.com/office/word/2010/wordprocessingDrawing" xmlns:wp="http://schemas.openxmlformats.org/drawingml/2006/wordprocessingDrawing" xmlns:w10="urn:schemas-microsoft-com:office:word" xmlns:w="http://schemas.openxmlformats.org/wordprocessingml/2006/main" xmlns:w14="http://schemas.microsoft.com/office/word/2010/wordml" xmlns:w15="http://schemas.microsoft.com/office/word/2012/wordml" xmlns:wpg="http://schemas.microsoft.com/office/word/2010/wordprocessingGroup" xmlns:wpi="http://schemas.microsoft.com/office/word/2010/wordprocessingInk" xmlns:wne="http://schemas.microsoft.com/office/word/2006/wordml" xmlns:wps="http://schemas.microsoft.com/office/word/2010/wordprocessingShape" xmlns:wpsCustomData="http://www.wps.cn/officeDocument/2013/wpsCustomData" mc:Ignorable="w14 w15 wp14">
+  <w:sdt>
+    <w:sdtPr>
       <w:id w:val="-907690564"/>
     </w:sdtPr>
     <w:sdtContent>
@@ -18768,7 +19072,25 @@
 </w:ftr>
 </file>
 
-<file path=word/footer4.xml><?xml version="1.0" encoding="utf-8"?>
+<file path=word/footer5.xml><?xml version="1.0" encoding="utf-8"?>
+<w:ftr xmlns:wpc="http://schemas.microsoft.com/office/word/2010/wordprocessingCanvas" xmlns:mc="http://schemas.openxmlformats.org/markup-compatibility/2006" xmlns:o="urn:schemas-microsoft-com:office:office" xmlns:r="http://schemas.openxmlformats.org/officeDocument/2006/relationships" xmlns:m="http://schemas.openxmlformats.org/officeDocument/2006/math" xmlns:v="urn:schemas-microsoft-com:vml" xmlns:wp14="http://schemas.microsoft.com/office/word/2010/wordprocessingDrawing" xmlns:wp="http://schemas.openxmlformats.org/drawingml/2006/wordprocessingDrawing" xmlns:w10="urn:schemas-microsoft-com:office:word" xmlns:w="http://schemas.openxmlformats.org/wordprocessingml/2006/main" xmlns:w14="http://schemas.microsoft.com/office/word/2010/wordml" xmlns:w15="http://schemas.microsoft.com/office/word/2012/wordml" xmlns:wpg="http://schemas.microsoft.com/office/word/2010/wordprocessingGroup" xmlns:wpi="http://schemas.microsoft.com/office/word/2010/wordprocessingInk" xmlns:wne="http://schemas.microsoft.com/office/word/2006/wordml" xmlns:wps="http://schemas.microsoft.com/office/word/2010/wordprocessingShape" xmlns:wpsCustomData="http://www.wps.cn/officeDocument/2013/wpsCustomData" mc:Ignorable="w14 w15 wp14">
+  <w:sdt>
+    <w:sdtPr>
+      <w:id w:val="-907690564"/>
+    </w:sdtPr>
+    <w:sdtContent>
+      <w:p>
+        <w:pPr>
+          <w:pStyle w:val="13"/>
+          <w:jc w:val="center"/>
+        </w:pPr>
+      </w:p>
+    </w:sdtContent>
+  </w:sdt>
+</w:ftr>
+</file>
+
+<file path=word/footer6.xml><?xml version="1.0" encoding="utf-8"?>
 <w:ftr xmlns:wpc="http://schemas.microsoft.com/office/word/2010/wordprocessingCanvas" xmlns:mc="http://schemas.openxmlformats.org/markup-compatibility/2006" xmlns:o="urn:schemas-microsoft-com:office:office" xmlns:r="http://schemas.openxmlformats.org/officeDocument/2006/relationships" xmlns:m="http://schemas.openxmlformats.org/officeDocument/2006/math" xmlns:v="urn:schemas-microsoft-com:vml" xmlns:wp14="http://schemas.microsoft.com/office/word/2010/wordprocessingDrawing" xmlns:wp="http://schemas.openxmlformats.org/drawingml/2006/wordprocessingDrawing" xmlns:w10="urn:schemas-microsoft-com:office:word" xmlns:w="http://schemas.openxmlformats.org/wordprocessingml/2006/main" xmlns:w14="http://schemas.microsoft.com/office/word/2010/wordml" xmlns:w15="http://schemas.microsoft.com/office/word/2012/wordml" xmlns:wpg="http://schemas.microsoft.com/office/word/2010/wordprocessingGroup" xmlns:wpi="http://schemas.microsoft.com/office/word/2010/wordprocessingInk" xmlns:wne="http://schemas.microsoft.com/office/word/2006/wordml" xmlns:wps="http://schemas.microsoft.com/office/word/2010/wordprocessingShape" xmlns:wpsCustomData="http://www.wps.cn/officeDocument/2013/wpsCustomData" mc:Ignorable="w14 w15 wp14">
   <w:sdt>
     <w:sdtPr>
@@ -18809,51 +19131,482 @@
 </w:ftr>
 </file>
 
-<file path=word/footer5.xml><?xml version="1.0" encoding="utf-8"?>
+<file path=word/footer7.xml><?xml version="1.0" encoding="utf-8"?>
 <w:ftr xmlns:wpc="http://schemas.microsoft.com/office/word/2010/wordprocessingCanvas" xmlns:mc="http://schemas.openxmlformats.org/markup-compatibility/2006" xmlns:o="urn:schemas-microsoft-com:office:office" xmlns:r="http://schemas.openxmlformats.org/officeDocument/2006/relationships" xmlns:m="http://schemas.openxmlformats.org/officeDocument/2006/math" xmlns:v="urn:schemas-microsoft-com:vml" xmlns:wp14="http://schemas.microsoft.com/office/word/2010/wordprocessingDrawing" xmlns:wp="http://schemas.openxmlformats.org/drawingml/2006/wordprocessingDrawing" xmlns:w10="urn:schemas-microsoft-com:office:word" xmlns:w="http://schemas.openxmlformats.org/wordprocessingml/2006/main" xmlns:w14="http://schemas.microsoft.com/office/word/2010/wordml" xmlns:w15="http://schemas.microsoft.com/office/word/2012/wordml" xmlns:wpg="http://schemas.microsoft.com/office/word/2010/wordprocessingGroup" xmlns:wpi="http://schemas.microsoft.com/office/word/2010/wordprocessingInk" xmlns:wne="http://schemas.microsoft.com/office/word/2006/wordml" xmlns:wps="http://schemas.microsoft.com/office/word/2010/wordprocessingShape" xmlns:wpsCustomData="http://www.wps.cn/officeDocument/2013/wpsCustomData" mc:Ignorable="w14 w15 wp14">
-  <w:sdt>
-    <w:sdtPr>
-      <w:id w:val="60146174"/>
-    </w:sdtPr>
-    <w:sdtContent>
-      <w:p>
-        <w:pPr>
-          <w:pStyle w:val="13"/>
-          <w:jc w:val="center"/>
-        </w:pPr>
-        <w:r>
-          <w:rPr>
-            <w:rFonts w:hint="eastAsia"/>
-          </w:rPr>
-          <w:t>29</w:t>
-        </w:r>
-      </w:p>
-    </w:sdtContent>
-  </w:sdt>
+  <w:p>
+    <w:pPr>
+      <w:pStyle w:val="13"/>
+      <w:jc w:val="center"/>
+    </w:pPr>
+    <w:r>
+      <w:rPr>
+        <w:sz w:val="18"/>
+      </w:rPr>
+      <mc:AlternateContent>
+        <mc:Choice Requires="wps">
+          <w:drawing>
+            <wp:anchor distT="0" distB="0" distL="114300" distR="114300" simplePos="0" relativeHeight="251658240" behindDoc="0" locked="0" layoutInCell="1" allowOverlap="1">
+              <wp:simplePos x="0" y="0"/>
+              <wp:positionH relativeFrom="margin">
+                <wp:align>center</wp:align>
+              </wp:positionH>
+              <wp:positionV relativeFrom="paragraph">
+                <wp:posOffset>0</wp:posOffset>
+              </wp:positionV>
+              <wp:extent cx="1828800" cy="1828800"/>
+              <wp:effectExtent l="0" t="0" r="0" b="0"/>
+              <wp:wrapNone/>
+              <wp:docPr id="1" name="文本框 1"/>
+              <wp:cNvGraphicFramePr/>
+              <a:graphic xmlns:a="http://schemas.openxmlformats.org/drawingml/2006/main">
+                <a:graphicData uri="http://schemas.microsoft.com/office/word/2010/wordprocessingShape">
+                  <wps:wsp>
+                    <wps:cNvSpPr txBox="1"/>
+                    <wps:spPr>
+                      <a:xfrm>
+                        <a:off x="0" y="0"/>
+                        <a:ext cx="1828800" cy="1828800"/>
+                      </a:xfrm>
+                      <a:prstGeom prst="rect">
+                        <a:avLst/>
+                      </a:prstGeom>
+                      <a:noFill/>
+                      <a:ln w="6350">
+                        <a:noFill/>
+                      </a:ln>
+                      <a:extLst>
+                        <a:ext uri="{909E8E84-426E-40DD-AFC4-6F175D3DCCD1}">
+                          <a14:hiddenFill xmlns:a14="http://schemas.microsoft.com/office/drawing/2010/main">
+                            <a:solidFill>
+                              <a:schemeClr val="lt1"/>
+                            </a:solidFill>
+                          </a14:hiddenFill>
+                        </a:ext>
+                        <a:ext uri="{91240B29-F687-4F45-9708-019B960494DF}">
+                          <a14:hiddenLine xmlns:a14="http://schemas.microsoft.com/office/drawing/2010/main" w="6350">
+                            <a:solidFill>
+                              <a:prstClr val="black"/>
+                            </a:solidFill>
+                          </a14:hiddenLine>
+                        </a:ext>
+                      </a:extLst>
+                    </wps:spPr>
+                    <wps:style>
+                      <a:lnRef idx="0">
+                        <a:schemeClr val="accent1"/>
+                      </a:lnRef>
+                      <a:fillRef idx="0">
+                        <a:schemeClr val="accent1"/>
+                      </a:fillRef>
+                      <a:effectRef idx="0">
+                        <a:schemeClr val="accent1"/>
+                      </a:effectRef>
+                      <a:fontRef idx="minor">
+                        <a:schemeClr val="dk1"/>
+                      </a:fontRef>
+                    </wps:style>
+                    <wps:txbx>
+                      <w:txbxContent>
+                        <w:p>
+                          <w:pPr>
+                            <w:pStyle w:val="13"/>
+                            <w:rPr>
+                              <w:rFonts w:hint="eastAsia" w:eastAsiaTheme="minorEastAsia"/>
+                              <w:lang w:eastAsia="zh-CN"/>
+                            </w:rPr>
+                          </w:pPr>
+                          <w:r>
+                            <w:rPr>
+                              <w:rFonts w:hint="eastAsia"/>
+                              <w:lang w:eastAsia="zh-CN"/>
+                            </w:rPr>
+                            <w:fldChar w:fldCharType="begin"/>
+                          </w:r>
+                          <w:r>
+                            <w:rPr>
+                              <w:rFonts w:hint="eastAsia"/>
+                              <w:lang w:eastAsia="zh-CN"/>
+                            </w:rPr>
+                            <w:instrText xml:space="preserve"> PAGE  \* MERGEFORMAT </w:instrText>
+                          </w:r>
+                          <w:r>
+                            <w:rPr>
+                              <w:rFonts w:hint="eastAsia"/>
+                              <w:lang w:eastAsia="zh-CN"/>
+                            </w:rPr>
+                            <w:fldChar w:fldCharType="separate"/>
+                          </w:r>
+                          <w:r>
+                            <w:rPr>
+                              <w:rFonts w:hint="eastAsia"/>
+                              <w:lang w:eastAsia="zh-CN"/>
+                            </w:rPr>
+                            <w:t>29</w:t>
+                          </w:r>
+                          <w:r>
+                            <w:rPr>
+                              <w:rFonts w:hint="eastAsia"/>
+                              <w:lang w:eastAsia="zh-CN"/>
+                            </w:rPr>
+                            <w:fldChar w:fldCharType="end"/>
+                          </w:r>
+                        </w:p>
+                      </w:txbxContent>
+                    </wps:txbx>
+                    <wps:bodyPr rot="0" spcFirstLastPara="0" vertOverflow="overflow" horzOverflow="overflow" vert="horz" wrap="none" lIns="0" tIns="0" rIns="0" bIns="0" numCol="1" spcCol="0" rtlCol="0" fromWordArt="0" anchor="t" anchorCtr="0" forceAA="0" upright="0" compatLnSpc="1">
+                      <a:spAutoFit/>
+                    </wps:bodyPr>
+                  </wps:wsp>
+                </a:graphicData>
+              </a:graphic>
+            </wp:anchor>
+          </w:drawing>
+        </mc:Choice>
+        <mc:Fallback>
+          <w:pict>
+            <v:shape id="_x0000_s1026" o:spid="_x0000_s1026" o:spt="202" type="#_x0000_t202" style="position:absolute;left:0pt;margin-top:0pt;height:144pt;width:144pt;mso-position-horizontal:center;mso-position-horizontal-relative:margin;mso-wrap-style:none;z-index:251658240;mso-width-relative:page;mso-height-relative:page;" filled="f" stroked="f" coordsize="21600,21600" o:gfxdata="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">
+              <v:fill on="f" focussize="0,0"/>
+              <v:stroke on="f" weight="0.5pt"/>
+              <v:imagedata o:title=""/>
+              <o:lock v:ext="edit" aspectratio="f"/>
+              <v:textbox inset="0mm,0mm,0mm,0mm" style="mso-fit-shape-to-text:t;">
+                <w:txbxContent>
+                  <w:p>
+                    <w:pPr>
+                      <w:pStyle w:val="13"/>
+                      <w:rPr>
+                        <w:rFonts w:hint="eastAsia" w:eastAsiaTheme="minorEastAsia"/>
+                        <w:lang w:eastAsia="zh-CN"/>
+                      </w:rPr>
+                    </w:pPr>
+                    <w:r>
+                      <w:rPr>
+                        <w:rFonts w:hint="eastAsia"/>
+                        <w:lang w:eastAsia="zh-CN"/>
+                      </w:rPr>
+                      <w:fldChar w:fldCharType="begin"/>
+                    </w:r>
+                    <w:r>
+                      <w:rPr>
+                        <w:rFonts w:hint="eastAsia"/>
+                        <w:lang w:eastAsia="zh-CN"/>
+                      </w:rPr>
+                      <w:instrText xml:space="preserve"> PAGE  \* MERGEFORMAT </w:instrText>
+                    </w:r>
+                    <w:r>
+                      <w:rPr>
+                        <w:rFonts w:hint="eastAsia"/>
+                        <w:lang w:eastAsia="zh-CN"/>
+                      </w:rPr>
+                      <w:fldChar w:fldCharType="separate"/>
+                    </w:r>
+                    <w:r>
+                      <w:rPr>
+                        <w:rFonts w:hint="eastAsia"/>
+                        <w:lang w:eastAsia="zh-CN"/>
+                      </w:rPr>
+                      <w:t>29</w:t>
+                    </w:r>
+                    <w:r>
+                      <w:rPr>
+                        <w:rFonts w:hint="eastAsia"/>
+                        <w:lang w:eastAsia="zh-CN"/>
+                      </w:rPr>
+                      <w:fldChar w:fldCharType="end"/>
+                    </w:r>
+                  </w:p>
+                </w:txbxContent>
+              </v:textbox>
+            </v:shape>
+          </w:pict>
+        </mc:Fallback>
+      </mc:AlternateContent>
+    </w:r>
+    <w:sdt>
+      <w:sdtPr>
+        <w:rPr>
+          <w:rFonts w:hint="default"/>
+          <w:lang w:val="en-US"/>
+        </w:rPr>
+        <w:id w:val="60146174"/>
+      </w:sdtPr>
+      <w:sdtEndPr>
+        <w:rPr>
+          <w:rFonts w:hint="default"/>
+          <w:lang w:val="en-US"/>
+        </w:rPr>
+      </w:sdtEndPr>
+      <w:sdtContent/>
+    </w:sdt>
+  </w:p>
 </w:ftr>
 </file>
 
-<file path=word/footer6.xml><?xml version="1.0" encoding="utf-8"?>
+<file path=word/footer8.xml><?xml version="1.0" encoding="utf-8"?>
 <w:ftr xmlns:wpc="http://schemas.microsoft.com/office/word/2010/wordprocessingCanvas" xmlns:mc="http://schemas.openxmlformats.org/markup-compatibility/2006" xmlns:o="urn:schemas-microsoft-com:office:office" xmlns:r="http://schemas.openxmlformats.org/officeDocument/2006/relationships" xmlns:m="http://schemas.openxmlformats.org/officeDocument/2006/math" xmlns:v="urn:schemas-microsoft-com:vml" xmlns:wp14="http://schemas.microsoft.com/office/word/2010/wordprocessingDrawing" xmlns:wp="http://schemas.openxmlformats.org/drawingml/2006/wordprocessingDrawing" xmlns:w10="urn:schemas-microsoft-com:office:word" xmlns:w="http://schemas.openxmlformats.org/wordprocessingml/2006/main" xmlns:w14="http://schemas.microsoft.com/office/word/2010/wordml" xmlns:w15="http://schemas.microsoft.com/office/word/2012/wordml" xmlns:wpg="http://schemas.microsoft.com/office/word/2010/wordprocessingGroup" xmlns:wpi="http://schemas.microsoft.com/office/word/2010/wordprocessingInk" xmlns:wne="http://schemas.microsoft.com/office/word/2006/wordml" xmlns:wps="http://schemas.microsoft.com/office/word/2010/wordprocessingShape" xmlns:wpsCustomData="http://www.wps.cn/officeDocument/2013/wpsCustomData" mc:Ignorable="w14 w15 wp14">
-  <w:sdt>
-    <w:sdtPr>
-      <w:id w:val="1110552914"/>
-    </w:sdtPr>
-    <w:sdtContent>
-      <w:p>
-        <w:pPr>
-          <w:pStyle w:val="13"/>
-          <w:jc w:val="center"/>
-        </w:pPr>
-        <w:r>
-          <w:rPr>
-            <w:rFonts w:hint="eastAsia"/>
-          </w:rPr>
-          <w:t>30</w:t>
-        </w:r>
-      </w:p>
-    </w:sdtContent>
-  </w:sdt>
+  <w:p>
+    <w:pPr>
+      <w:pStyle w:val="13"/>
+      <w:jc w:val="center"/>
+    </w:pPr>
+    <w:r>
+      <w:rPr>
+        <w:sz w:val="18"/>
+      </w:rPr>
+      <mc:AlternateContent>
+        <mc:Choice Requires="wps">
+          <w:drawing>
+            <wp:anchor distT="0" distB="0" distL="114300" distR="114300" simplePos="0" relativeHeight="251661312" behindDoc="0" locked="0" layoutInCell="1" allowOverlap="1">
+              <wp:simplePos x="0" y="0"/>
+              <wp:positionH relativeFrom="margin">
+                <wp:align>center</wp:align>
+              </wp:positionH>
+              <wp:positionV relativeFrom="paragraph">
+                <wp:posOffset>0</wp:posOffset>
+              </wp:positionV>
+              <wp:extent cx="1828800" cy="1828800"/>
+              <wp:effectExtent l="0" t="0" r="0" b="0"/>
+              <wp:wrapNone/>
+              <wp:docPr id="20" name="文本框 20"/>
+              <wp:cNvGraphicFramePr/>
+              <a:graphic xmlns:a="http://schemas.openxmlformats.org/drawingml/2006/main">
+                <a:graphicData uri="http://schemas.microsoft.com/office/word/2010/wordprocessingShape">
+                  <wps:wsp>
+                    <wps:cNvSpPr txBox="1"/>
+                    <wps:spPr>
+                      <a:xfrm>
+                        <a:off x="0" y="0"/>
+                        <a:ext cx="1828800" cy="1828800"/>
+                      </a:xfrm>
+                      <a:prstGeom prst="rect">
+                        <a:avLst/>
+                      </a:prstGeom>
+                      <a:noFill/>
+                      <a:ln w="6350">
+                        <a:noFill/>
+                      </a:ln>
+                    </wps:spPr>
+                    <wps:style>
+                      <a:lnRef idx="0">
+                        <a:schemeClr val="accent1"/>
+                      </a:lnRef>
+                      <a:fillRef idx="0">
+                        <a:schemeClr val="accent1"/>
+                      </a:fillRef>
+                      <a:effectRef idx="0">
+                        <a:schemeClr val="accent1"/>
+                      </a:effectRef>
+                      <a:fontRef idx="minor">
+                        <a:schemeClr val="dk1"/>
+                      </a:fontRef>
+                    </wps:style>
+                    <wps:txbx>
+                      <w:txbxContent>
+                        <w:p>
+                          <w:pPr>
+                            <w:pStyle w:val="13"/>
+                            <w:rPr>
+                              <w:rFonts w:hint="eastAsia" w:eastAsiaTheme="minorEastAsia"/>
+                              <w:lang w:eastAsia="zh-CN"/>
+                            </w:rPr>
+                          </w:pPr>
+                        </w:p>
+                      </w:txbxContent>
+                    </wps:txbx>
+                    <wps:bodyPr rot="0" spcFirstLastPara="0" vertOverflow="overflow" horzOverflow="overflow" vert="horz" wrap="none" lIns="0" tIns="0" rIns="0" bIns="0" numCol="1" spcCol="0" rtlCol="0" fromWordArt="0" anchor="t" anchorCtr="0" forceAA="0" upright="0" compatLnSpc="1">
+                      <a:spAutoFit/>
+                    </wps:bodyPr>
+                  </wps:wsp>
+                </a:graphicData>
+              </a:graphic>
+            </wp:anchor>
+          </w:drawing>
+        </mc:Choice>
+        <mc:Fallback>
+          <w:pict>
+            <v:shape id="_x0000_s1026" o:spid="_x0000_s1026" o:spt="202" type="#_x0000_t202" style="position:absolute;left:0pt;margin-top:0pt;height:144pt;width:144pt;mso-position-horizontal:center;mso-position-horizontal-relative:margin;mso-wrap-style:none;z-index:251661312;mso-width-relative:page;mso-height-relative:page;" filled="f" stroked="f" coordsize="21600,21600" o:gfxdata="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">
+              <v:fill on="f" focussize="0,0"/>
+              <v:stroke on="f" weight="0.5pt"/>
+              <v:imagedata o:title=""/>
+              <o:lock v:ext="edit" aspectratio="f"/>
+              <v:textbox inset="0mm,0mm,0mm,0mm" style="mso-fit-shape-to-text:t;">
+                <w:txbxContent>
+                  <w:p>
+                    <w:pPr>
+                      <w:pStyle w:val="13"/>
+                      <w:rPr>
+                        <w:rFonts w:hint="eastAsia" w:eastAsiaTheme="minorEastAsia"/>
+                        <w:lang w:eastAsia="zh-CN"/>
+                      </w:rPr>
+                    </w:pPr>
+                  </w:p>
+                </w:txbxContent>
+              </v:textbox>
+            </v:shape>
+          </w:pict>
+        </mc:Fallback>
+      </mc:AlternateContent>
+    </w:r>
+  </w:p>
+</w:ftr>
+</file>
+
+<file path=word/footer9.xml><?xml version="1.0" encoding="utf-8"?>
+<w:ftr xmlns:wpc="http://schemas.microsoft.com/office/word/2010/wordprocessingCanvas" xmlns:mc="http://schemas.openxmlformats.org/markup-compatibility/2006" xmlns:o="urn:schemas-microsoft-com:office:office" xmlns:r="http://schemas.openxmlformats.org/officeDocument/2006/relationships" xmlns:m="http://schemas.openxmlformats.org/officeDocument/2006/math" xmlns:v="urn:schemas-microsoft-com:vml" xmlns:wp14="http://schemas.microsoft.com/office/word/2010/wordprocessingDrawing" xmlns:wp="http://schemas.openxmlformats.org/drawingml/2006/wordprocessingDrawing" xmlns:w10="urn:schemas-microsoft-com:office:word" xmlns:w="http://schemas.openxmlformats.org/wordprocessingml/2006/main" xmlns:w14="http://schemas.microsoft.com/office/word/2010/wordml" xmlns:w15="http://schemas.microsoft.com/office/word/2012/wordml" xmlns:wpg="http://schemas.microsoft.com/office/word/2010/wordprocessingGroup" xmlns:wpi="http://schemas.microsoft.com/office/word/2010/wordprocessingInk" xmlns:wne="http://schemas.microsoft.com/office/word/2006/wordml" xmlns:wps="http://schemas.microsoft.com/office/word/2010/wordprocessingShape" xmlns:wpsCustomData="http://www.wps.cn/officeDocument/2013/wpsCustomData" mc:Ignorable="w14 w15 wp14">
+  <w:p>
+    <w:pPr>
+      <w:pStyle w:val="13"/>
+      <w:jc w:val="center"/>
+    </w:pPr>
+    <w:r>
+      <w:rPr>
+        <w:sz w:val="18"/>
+      </w:rPr>
+      <mc:AlternateContent>
+        <mc:Choice Requires="wps">
+          <w:drawing>
+            <wp:anchor distT="0" distB="0" distL="114300" distR="114300" simplePos="0" relativeHeight="251659264" behindDoc="0" locked="0" layoutInCell="1" allowOverlap="1">
+              <wp:simplePos x="0" y="0"/>
+              <wp:positionH relativeFrom="margin">
+                <wp:align>center</wp:align>
+              </wp:positionH>
+              <wp:positionV relativeFrom="paragraph">
+                <wp:posOffset>0</wp:posOffset>
+              </wp:positionV>
+              <wp:extent cx="1828800" cy="1828800"/>
+              <wp:effectExtent l="0" t="0" r="0" b="0"/>
+              <wp:wrapNone/>
+              <wp:docPr id="9" name="文本框 9"/>
+              <wp:cNvGraphicFramePr/>
+              <a:graphic xmlns:a="http://schemas.openxmlformats.org/drawingml/2006/main">
+                <a:graphicData uri="http://schemas.microsoft.com/office/word/2010/wordprocessingShape">
+                  <wps:wsp>
+                    <wps:cNvSpPr txBox="1"/>
+                    <wps:spPr>
+                      <a:xfrm>
+                        <a:off x="0" y="0"/>
+                        <a:ext cx="1828800" cy="1828800"/>
+                      </a:xfrm>
+                      <a:prstGeom prst="rect">
+                        <a:avLst/>
+                      </a:prstGeom>
+                      <a:noFill/>
+                      <a:ln w="6350">
+                        <a:noFill/>
+                      </a:ln>
+                      <a:extLst>
+                        <a:ext uri="{909E8E84-426E-40DD-AFC4-6F175D3DCCD1}">
+                          <a14:hiddenFill xmlns:a14="http://schemas.microsoft.com/office/drawing/2010/main">
+                            <a:solidFill>
+                              <a:schemeClr val="lt1"/>
+                            </a:solidFill>
+                          </a14:hiddenFill>
+                        </a:ext>
+                        <a:ext uri="{91240B29-F687-4F45-9708-019B960494DF}">
+                          <a14:hiddenLine xmlns:a14="http://schemas.microsoft.com/office/drawing/2010/main" w="6350">
+                            <a:solidFill>
+                              <a:prstClr val="black"/>
+                            </a:solidFill>
+                          </a14:hiddenLine>
+                        </a:ext>
+                      </a:extLst>
+                    </wps:spPr>
+                    <wps:style>
+                      <a:lnRef idx="0">
+                        <a:schemeClr val="accent1"/>
+                      </a:lnRef>
+                      <a:fillRef idx="0">
+                        <a:schemeClr val="accent1"/>
+                      </a:fillRef>
+                      <a:effectRef idx="0">
+                        <a:schemeClr val="accent1"/>
+                      </a:effectRef>
+                      <a:fontRef idx="minor">
+                        <a:schemeClr val="dk1"/>
+                      </a:fontRef>
+                    </wps:style>
+                    <wps:txbx>
+                      <w:txbxContent>
+                        <w:p>
+                          <w:pPr>
+                            <w:pStyle w:val="13"/>
+                            <w:rPr>
+                              <w:rFonts w:hint="default" w:eastAsiaTheme="minorEastAsia"/>
+                              <w:lang w:val="en-US" w:eastAsia="zh-CN"/>
+                            </w:rPr>
+                          </w:pPr>
+                          <w:r>
+                            <w:rPr>
+                              <w:rFonts w:hint="eastAsia"/>
+                              <w:lang w:val="en-US" w:eastAsia="zh-CN"/>
+                            </w:rPr>
+                            <w:t>3</w:t>
+                          </w:r>
+                          <w:r>
+                            <w:rPr>
+                              <w:rFonts w:hint="eastAsia"/>
+                              <w:lang w:val="en-US" w:eastAsia="zh-CN"/>
+                            </w:rPr>
+                            <w:t>0</w:t>
+                          </w:r>
+                        </w:p>
+                      </w:txbxContent>
+                    </wps:txbx>
+                    <wps:bodyPr rot="0" spcFirstLastPara="0" vertOverflow="overflow" horzOverflow="overflow" vert="horz" wrap="none" lIns="0" tIns="0" rIns="0" bIns="0" numCol="1" spcCol="0" rtlCol="0" fromWordArt="0" anchor="t" anchorCtr="0" forceAA="0" upright="0" compatLnSpc="1">
+                      <a:spAutoFit/>
+                    </wps:bodyPr>
+                  </wps:wsp>
+                </a:graphicData>
+              </a:graphic>
+            </wp:anchor>
+          </w:drawing>
+        </mc:Choice>
+        <mc:Fallback>
+          <w:pict>
+            <v:shape id="_x0000_s1026" o:spid="_x0000_s1026" o:spt="202" type="#_x0000_t202" style="position:absolute;left:0pt;margin-top:0pt;height:144pt;width:144pt;mso-position-horizontal:center;mso-position-horizontal-relative:margin;mso-wrap-style:none;z-index:251659264;mso-width-relative:page;mso-height-relative:page;" filled="f" stroked="f" coordsize="21600,21600" o:gfxdata="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">
+              <v:fill on="f" focussize="0,0"/>
+              <v:stroke on="f" weight="0.5pt"/>
+              <v:imagedata o:title=""/>
+              <o:lock v:ext="edit" aspectratio="f"/>
+              <v:textbox inset="0mm,0mm,0mm,0mm" style="mso-fit-shape-to-text:t;">
+                <w:txbxContent>
+                  <w:p>
+                    <w:pPr>
+                      <w:pStyle w:val="13"/>
+                      <w:rPr>
+                        <w:rFonts w:hint="default" w:eastAsiaTheme="minorEastAsia"/>
+                        <w:lang w:val="en-US" w:eastAsia="zh-CN"/>
+                      </w:rPr>
+                    </w:pPr>
+                    <w:r>
+                      <w:rPr>
+                        <w:rFonts w:hint="eastAsia"/>
+                        <w:lang w:val="en-US" w:eastAsia="zh-CN"/>
+                      </w:rPr>
+                      <w:t>3</w:t>
+                    </w:r>
+                    <w:r>
+                      <w:rPr>
+                        <w:rFonts w:hint="eastAsia"/>
+                        <w:lang w:val="en-US" w:eastAsia="zh-CN"/>
+                      </w:rPr>
+                      <w:t>0</w:t>
+                    </w:r>
+                  </w:p>
+                </w:txbxContent>
+              </v:textbox>
+            </v:shape>
+          </w:pict>
+        </mc:Fallback>
+      </mc:AlternateContent>
+    </w:r>
+    <w:sdt>
+      <w:sdtPr>
+        <w:id w:val="1110552914"/>
+      </w:sdtPr>
+      <w:sdtContent/>
+    </w:sdt>
+  </w:p>
 </w:ftr>
 </file>
 
@@ -18881,7 +19634,90 @@
 </w:hdr>
 </file>
 
+<file path=word/header10.xml><?xml version="1.0" encoding="utf-8"?>
+<w:hdr xmlns:wpc="http://schemas.microsoft.com/office/word/2010/wordprocessingCanvas" xmlns:mc="http://schemas.openxmlformats.org/markup-compatibility/2006" xmlns:o="urn:schemas-microsoft-com:office:office" xmlns:r="http://schemas.openxmlformats.org/officeDocument/2006/relationships" xmlns:m="http://schemas.openxmlformats.org/officeDocument/2006/math" xmlns:v="urn:schemas-microsoft-com:vml" xmlns:wp14="http://schemas.microsoft.com/office/word/2010/wordprocessingDrawing" xmlns:wp="http://schemas.openxmlformats.org/drawingml/2006/wordprocessingDrawing" xmlns:w10="urn:schemas-microsoft-com:office:word" xmlns:w="http://schemas.openxmlformats.org/wordprocessingml/2006/main" xmlns:w14="http://schemas.microsoft.com/office/word/2010/wordml" xmlns:w15="http://schemas.microsoft.com/office/word/2012/wordml" xmlns:wpg="http://schemas.microsoft.com/office/word/2010/wordprocessingGroup" xmlns:wpi="http://schemas.microsoft.com/office/word/2010/wordprocessingInk" xmlns:wne="http://schemas.microsoft.com/office/word/2006/wordml" xmlns:wps="http://schemas.microsoft.com/office/word/2010/wordprocessingShape" xmlns:wpsCustomData="http://www.wps.cn/officeDocument/2013/wpsCustomData" mc:Ignorable="w14 w15 wp14">
+  <w:p>
+    <w:pPr>
+      <w:pStyle w:val="14"/>
+      <w:pBdr>
+        <w:bottom w:val="none" w:color="auto" w:sz="0" w:space="1"/>
+      </w:pBdr>
+      <w:rPr>
+        <w:sz w:val="21"/>
+        <w:szCs w:val="21"/>
+      </w:rPr>
+    </w:pPr>
+  </w:p>
+</w:hdr>
+</file>
+
+<file path=word/header11.xml><?xml version="1.0" encoding="utf-8"?>
+<w:hdr xmlns:wpc="http://schemas.microsoft.com/office/word/2010/wordprocessingCanvas" xmlns:mc="http://schemas.openxmlformats.org/markup-compatibility/2006" xmlns:o="urn:schemas-microsoft-com:office:office" xmlns:r="http://schemas.openxmlformats.org/officeDocument/2006/relationships" xmlns:m="http://schemas.openxmlformats.org/officeDocument/2006/math" xmlns:v="urn:schemas-microsoft-com:vml" xmlns:wp14="http://schemas.microsoft.com/office/word/2010/wordprocessingDrawing" xmlns:wp="http://schemas.openxmlformats.org/drawingml/2006/wordprocessingDrawing" xmlns:w10="urn:schemas-microsoft-com:office:word" xmlns:w="http://schemas.openxmlformats.org/wordprocessingml/2006/main" xmlns:w14="http://schemas.microsoft.com/office/word/2010/wordml" xmlns:w15="http://schemas.microsoft.com/office/word/2012/wordml" xmlns:wpg="http://schemas.microsoft.com/office/word/2010/wordprocessingGroup" xmlns:wpi="http://schemas.microsoft.com/office/word/2010/wordprocessingInk" xmlns:wne="http://schemas.microsoft.com/office/word/2006/wordml" xmlns:wps="http://schemas.microsoft.com/office/word/2010/wordprocessingShape" xmlns:wpsCustomData="http://www.wps.cn/officeDocument/2013/wpsCustomData" mc:Ignorable="w14 w15 wp14">
+  <w:p>
+    <w:pPr>
+      <w:pStyle w:val="14"/>
+      <w:rPr>
+        <w:sz w:val="21"/>
+        <w:szCs w:val="21"/>
+      </w:rPr>
+    </w:pPr>
+    <w:r>
+      <w:rPr>
+        <w:rFonts w:hint="eastAsia"/>
+        <w:sz w:val="21"/>
+        <w:szCs w:val="21"/>
+      </w:rPr>
+      <w:t>参考文献</w:t>
+    </w:r>
+  </w:p>
+</w:hdr>
+</file>
+
+<file path=word/header12.xml><?xml version="1.0" encoding="utf-8"?>
+<w:hdr xmlns:wpc="http://schemas.microsoft.com/office/word/2010/wordprocessingCanvas" xmlns:mc="http://schemas.openxmlformats.org/markup-compatibility/2006" xmlns:o="urn:schemas-microsoft-com:office:office" xmlns:r="http://schemas.openxmlformats.org/officeDocument/2006/relationships" xmlns:m="http://schemas.openxmlformats.org/officeDocument/2006/math" xmlns:v="urn:schemas-microsoft-com:vml" xmlns:wp14="http://schemas.microsoft.com/office/word/2010/wordprocessingDrawing" xmlns:wp="http://schemas.openxmlformats.org/drawingml/2006/wordprocessingDrawing" xmlns:w10="urn:schemas-microsoft-com:office:word" xmlns:w="http://schemas.openxmlformats.org/wordprocessingml/2006/main" xmlns:w14="http://schemas.microsoft.com/office/word/2010/wordml" xmlns:w15="http://schemas.microsoft.com/office/word/2012/wordml" xmlns:wpg="http://schemas.microsoft.com/office/word/2010/wordprocessingGroup" xmlns:wpi="http://schemas.microsoft.com/office/word/2010/wordprocessingInk" xmlns:wne="http://schemas.microsoft.com/office/word/2006/wordml" xmlns:wps="http://schemas.microsoft.com/office/word/2010/wordprocessingShape" xmlns:wpsCustomData="http://www.wps.cn/officeDocument/2013/wpsCustomData" mc:Ignorable="w14 w15 wp14">
+  <w:p>
+    <w:pPr>
+      <w:pStyle w:val="14"/>
+      <w:pBdr>
+        <w:bottom w:val="none" w:color="auto" w:sz="0" w:space="1"/>
+      </w:pBdr>
+      <w:rPr>
+        <w:sz w:val="21"/>
+        <w:szCs w:val="21"/>
+      </w:rPr>
+    </w:pPr>
+  </w:p>
+</w:hdr>
+</file>
+
 <file path=word/header2.xml><?xml version="1.0" encoding="utf-8"?>
+<w:hdr xmlns:wpc="http://schemas.microsoft.com/office/word/2010/wordprocessingCanvas" xmlns:mc="http://schemas.openxmlformats.org/markup-compatibility/2006" xmlns:o="urn:schemas-microsoft-com:office:office" xmlns:r="http://schemas.openxmlformats.org/officeDocument/2006/relationships" xmlns:m="http://schemas.openxmlformats.org/officeDocument/2006/math" xmlns:v="urn:schemas-microsoft-com:vml" xmlns:wp14="http://schemas.microsoft.com/office/word/2010/wordprocessingDrawing" xmlns:wp="http://schemas.openxmlformats.org/drawingml/2006/wordprocessingDrawing" xmlns:w10="urn:schemas-microsoft-com:office:word" xmlns:w="http://schemas.openxmlformats.org/wordprocessingml/2006/main" xmlns:w14="http://schemas.microsoft.com/office/word/2010/wordml" xmlns:w15="http://schemas.microsoft.com/office/word/2012/wordml" xmlns:wpg="http://schemas.microsoft.com/office/word/2010/wordprocessingGroup" xmlns:wpi="http://schemas.microsoft.com/office/word/2010/wordprocessingInk" xmlns:wne="http://schemas.microsoft.com/office/word/2006/wordml" xmlns:wps="http://schemas.microsoft.com/office/word/2010/wordprocessingShape" xmlns:wpsCustomData="http://www.wps.cn/officeDocument/2013/wpsCustomData" mc:Ignorable="w14 w15 wp14">
+  <w:p>
+    <w:pPr>
+      <w:pStyle w:val="14"/>
+      <w:pBdr>
+        <w:bottom w:val="none" w:color="auto" w:sz="0" w:space="1"/>
+      </w:pBdr>
+      <w:rPr>
+        <w:b/>
+        <w:sz w:val="32"/>
+        <w:szCs w:val="32"/>
+      </w:rPr>
+    </w:pPr>
+    <w:r>
+      <w:rPr>
+        <w:rFonts w:hint="eastAsia"/>
+        <w:b/>
+        <w:sz w:val="32"/>
+        <w:szCs w:val="32"/>
+      </w:rPr>
+      <w:t xml:space="preserve">         </w:t>
+    </w:r>
+  </w:p>
+</w:hdr>
+</file>
+
+<file path=word/header3.xml><?xml version="1.0" encoding="utf-8"?>
 <w:hdr xmlns:wpc="http://schemas.microsoft.com/office/word/2010/wordprocessingCanvas" xmlns:mc="http://schemas.openxmlformats.org/markup-compatibility/2006" xmlns:o="urn:schemas-microsoft-com:office:office" xmlns:r="http://schemas.openxmlformats.org/officeDocument/2006/relationships" xmlns:m="http://schemas.openxmlformats.org/officeDocument/2006/math" xmlns:v="urn:schemas-microsoft-com:vml" xmlns:wp14="http://schemas.microsoft.com/office/word/2010/wordprocessingDrawing" xmlns:wp="http://schemas.openxmlformats.org/drawingml/2006/wordprocessingDrawing" xmlns:w10="urn:schemas-microsoft-com:office:word" xmlns:w="http://schemas.openxmlformats.org/wordprocessingml/2006/main" xmlns:w14="http://schemas.microsoft.com/office/word/2010/wordml" xmlns:w15="http://schemas.microsoft.com/office/word/2012/wordml" xmlns:wpg="http://schemas.microsoft.com/office/word/2010/wordprocessingGroup" xmlns:wpi="http://schemas.microsoft.com/office/word/2010/wordprocessingInk" xmlns:wne="http://schemas.microsoft.com/office/word/2006/wordml" xmlns:wps="http://schemas.microsoft.com/office/word/2010/wordprocessingShape" xmlns:wpsCustomData="http://www.wps.cn/officeDocument/2013/wpsCustomData" mc:Ignorable="w14 w15 wp14">
   <w:p>
     <w:pPr>
@@ -18905,7 +19741,7 @@
 </w:hdr>
 </file>
 
-<file path=word/header3.xml><?xml version="1.0" encoding="utf-8"?>
+<file path=word/header4.xml><?xml version="1.0" encoding="utf-8"?>
 <w:hdr xmlns:wpc="http://schemas.microsoft.com/office/word/2010/wordprocessingCanvas" xmlns:mc="http://schemas.openxmlformats.org/markup-compatibility/2006" xmlns:o="urn:schemas-microsoft-com:office:office" xmlns:r="http://schemas.openxmlformats.org/officeDocument/2006/relationships" xmlns:m="http://schemas.openxmlformats.org/officeDocument/2006/math" xmlns:v="urn:schemas-microsoft-com:vml" xmlns:wp14="http://schemas.microsoft.com/office/word/2010/wordprocessingDrawing" xmlns:wp="http://schemas.openxmlformats.org/drawingml/2006/wordprocessingDrawing" xmlns:w10="urn:schemas-microsoft-com:office:word" xmlns:w="http://schemas.openxmlformats.org/wordprocessingml/2006/main" xmlns:w14="http://schemas.microsoft.com/office/word/2010/wordml" xmlns:w15="http://schemas.microsoft.com/office/word/2012/wordml" xmlns:wpg="http://schemas.microsoft.com/office/word/2010/wordprocessingGroup" xmlns:wpi="http://schemas.microsoft.com/office/word/2010/wordprocessingInk" xmlns:wne="http://schemas.microsoft.com/office/word/2006/wordml" xmlns:wps="http://schemas.microsoft.com/office/word/2010/wordprocessingShape" xmlns:wpsCustomData="http://www.wps.cn/officeDocument/2013/wpsCustomData" mc:Ignorable="w14 w15 wp14">
   <w:p>
     <w:pPr>
@@ -18927,7 +19763,24 @@
 </w:hdr>
 </file>
 
-<file path=word/header4.xml><?xml version="1.0" encoding="utf-8"?>
+<file path=word/header5.xml><?xml version="1.0" encoding="utf-8"?>
+<w:hdr xmlns:wpc="http://schemas.microsoft.com/office/word/2010/wordprocessingCanvas" xmlns:mc="http://schemas.openxmlformats.org/markup-compatibility/2006" xmlns:o="urn:schemas-microsoft-com:office:office" xmlns:r="http://schemas.openxmlformats.org/officeDocument/2006/relationships" xmlns:m="http://schemas.openxmlformats.org/officeDocument/2006/math" xmlns:v="urn:schemas-microsoft-com:vml" xmlns:wp14="http://schemas.microsoft.com/office/word/2010/wordprocessingDrawing" xmlns:wp="http://schemas.openxmlformats.org/drawingml/2006/wordprocessingDrawing" xmlns:w10="urn:schemas-microsoft-com:office:word" xmlns:w="http://schemas.openxmlformats.org/wordprocessingml/2006/main" xmlns:w14="http://schemas.microsoft.com/office/word/2010/wordml" xmlns:w15="http://schemas.microsoft.com/office/word/2012/wordml" xmlns:wpg="http://schemas.microsoft.com/office/word/2010/wordprocessingGroup" xmlns:wpi="http://schemas.microsoft.com/office/word/2010/wordprocessingInk" xmlns:wne="http://schemas.microsoft.com/office/word/2006/wordml" xmlns:wps="http://schemas.microsoft.com/office/word/2010/wordprocessingShape" xmlns:wpsCustomData="http://www.wps.cn/officeDocument/2013/wpsCustomData" mc:Ignorable="w14 w15 wp14">
+  <w:p>
+    <w:pPr>
+      <w:pStyle w:val="14"/>
+      <w:pBdr>
+        <w:bottom w:val="none" w:color="auto" w:sz="0" w:space="1"/>
+      </w:pBdr>
+      <w:rPr>
+        <w:sz w:val="21"/>
+        <w:szCs w:val="21"/>
+      </w:rPr>
+    </w:pPr>
+  </w:p>
+</w:hdr>
+</file>
+
+<file path=word/header6.xml><?xml version="1.0" encoding="utf-8"?>
 <w:hdr xmlns:wpc="http://schemas.microsoft.com/office/word/2010/wordprocessingCanvas" xmlns:mc="http://schemas.openxmlformats.org/markup-compatibility/2006" xmlns:o="urn:schemas-microsoft-com:office:office" xmlns:r="http://schemas.openxmlformats.org/officeDocument/2006/relationships" xmlns:m="http://schemas.openxmlformats.org/officeDocument/2006/math" xmlns:v="urn:schemas-microsoft-com:vml" xmlns:wp14="http://schemas.microsoft.com/office/word/2010/wordprocessingDrawing" xmlns:wp="http://schemas.openxmlformats.org/drawingml/2006/wordprocessingDrawing" xmlns:w10="urn:schemas-microsoft-com:office:word" xmlns:w="http://schemas.openxmlformats.org/wordprocessingml/2006/main" xmlns:w14="http://schemas.microsoft.com/office/word/2010/wordml" xmlns:w15="http://schemas.microsoft.com/office/word/2012/wordml" xmlns:wpg="http://schemas.microsoft.com/office/word/2010/wordprocessingGroup" xmlns:wpi="http://schemas.microsoft.com/office/word/2010/wordprocessingInk" xmlns:wne="http://schemas.microsoft.com/office/word/2006/wordml" xmlns:wps="http://schemas.microsoft.com/office/word/2010/wordprocessingShape" xmlns:wpsCustomData="http://www.wps.cn/officeDocument/2013/wpsCustomData" mc:Ignorable="w14 w15 wp14">
   <w:p>
     <w:pPr>
@@ -18949,7 +19802,24 @@
 </w:hdr>
 </file>
 
-<file path=word/header5.xml><?xml version="1.0" encoding="utf-8"?>
+<file path=word/header7.xml><?xml version="1.0" encoding="utf-8"?>
+<w:hdr xmlns:wpc="http://schemas.microsoft.com/office/word/2010/wordprocessingCanvas" xmlns:mc="http://schemas.openxmlformats.org/markup-compatibility/2006" xmlns:o="urn:schemas-microsoft-com:office:office" xmlns:r="http://schemas.openxmlformats.org/officeDocument/2006/relationships" xmlns:m="http://schemas.openxmlformats.org/officeDocument/2006/math" xmlns:v="urn:schemas-microsoft-com:vml" xmlns:wp14="http://schemas.microsoft.com/office/word/2010/wordprocessingDrawing" xmlns:wp="http://schemas.openxmlformats.org/drawingml/2006/wordprocessingDrawing" xmlns:w10="urn:schemas-microsoft-com:office:word" xmlns:w="http://schemas.openxmlformats.org/wordprocessingml/2006/main" xmlns:w14="http://schemas.microsoft.com/office/word/2010/wordml" xmlns:w15="http://schemas.microsoft.com/office/word/2012/wordml" xmlns:wpg="http://schemas.microsoft.com/office/word/2010/wordprocessingGroup" xmlns:wpi="http://schemas.microsoft.com/office/word/2010/wordprocessingInk" xmlns:wne="http://schemas.microsoft.com/office/word/2006/wordml" xmlns:wps="http://schemas.microsoft.com/office/word/2010/wordprocessingShape" xmlns:wpsCustomData="http://www.wps.cn/officeDocument/2013/wpsCustomData" mc:Ignorable="w14 w15 wp14">
+  <w:p>
+    <w:pPr>
+      <w:pStyle w:val="14"/>
+      <w:pBdr>
+        <w:bottom w:val="none" w:color="auto" w:sz="0" w:space="1"/>
+      </w:pBdr>
+      <w:rPr>
+        <w:sz w:val="21"/>
+        <w:szCs w:val="21"/>
+      </w:rPr>
+    </w:pPr>
+  </w:p>
+</w:hdr>
+</file>
+
+<file path=word/header8.xml><?xml version="1.0" encoding="utf-8"?>
 <w:hdr xmlns:wpc="http://schemas.microsoft.com/office/word/2010/wordprocessingCanvas" xmlns:mc="http://schemas.openxmlformats.org/markup-compatibility/2006" xmlns:o="urn:schemas-microsoft-com:office:office" xmlns:r="http://schemas.openxmlformats.org/officeDocument/2006/relationships" xmlns:m="http://schemas.openxmlformats.org/officeDocument/2006/math" xmlns:v="urn:schemas-microsoft-com:vml" xmlns:wp14="http://schemas.microsoft.com/office/word/2010/wordprocessingDrawing" xmlns:wp="http://schemas.openxmlformats.org/drawingml/2006/wordprocessingDrawing" xmlns:w10="urn:schemas-microsoft-com:office:word" xmlns:w="http://schemas.openxmlformats.org/wordprocessingml/2006/main" xmlns:w14="http://schemas.microsoft.com/office/word/2010/wordml" xmlns:w15="http://schemas.microsoft.com/office/word/2012/wordml" xmlns:wpg="http://schemas.microsoft.com/office/word/2010/wordprocessingGroup" xmlns:wpi="http://schemas.microsoft.com/office/word/2010/wordprocessingInk" xmlns:wne="http://schemas.microsoft.com/office/word/2006/wordml" xmlns:wps="http://schemas.microsoft.com/office/word/2010/wordprocessingShape" xmlns:wpsCustomData="http://www.wps.cn/officeDocument/2013/wpsCustomData" mc:Ignorable="w14 w15 wp14">
   <w:p>
     <w:pPr>
@@ -18971,7 +19841,7 @@
 </w:hdr>
 </file>
 
-<file path=word/header6.xml><?xml version="1.0" encoding="utf-8"?>
+<file path=word/header9.xml><?xml version="1.0" encoding="utf-8"?>
 <w:hdr xmlns:wpc="http://schemas.microsoft.com/office/word/2010/wordprocessingCanvas" xmlns:mc="http://schemas.openxmlformats.org/markup-compatibility/2006" xmlns:o="urn:schemas-microsoft-com:office:office" xmlns:r="http://schemas.openxmlformats.org/officeDocument/2006/relationships" xmlns:m="http://schemas.openxmlformats.org/officeDocument/2006/math" xmlns:v="urn:schemas-microsoft-com:vml" xmlns:wp14="http://schemas.microsoft.com/office/word/2010/wordprocessingDrawing" xmlns:wp="http://schemas.openxmlformats.org/drawingml/2006/wordprocessingDrawing" xmlns:w10="urn:schemas-microsoft-com:office:word" xmlns:w="http://schemas.openxmlformats.org/wordprocessingml/2006/main" xmlns:w14="http://schemas.microsoft.com/office/word/2010/wordml" xmlns:w15="http://schemas.microsoft.com/office/word/2012/wordml" xmlns:wpg="http://schemas.microsoft.com/office/word/2010/wordprocessingGroup" xmlns:wpi="http://schemas.microsoft.com/office/word/2010/wordprocessingInk" xmlns:wne="http://schemas.microsoft.com/office/word/2006/wordml" xmlns:wps="http://schemas.microsoft.com/office/word/2010/wordprocessingShape" xmlns:wpsCustomData="http://www.wps.cn/officeDocument/2013/wpsCustomData" mc:Ignorable="w14 w15 wp14">
   <w:p>
     <w:pPr>
@@ -18988,28 +19858,6 @@
         <w:szCs w:val="21"/>
       </w:rPr>
       <w:t>鸣  谢</w:t>
-    </w:r>
-  </w:p>
-</w:hdr>
-</file>
-
-<file path=word/header7.xml><?xml version="1.0" encoding="utf-8"?>
-<w:hdr xmlns:wpc="http://schemas.microsoft.com/office/word/2010/wordprocessingCanvas" xmlns:mc="http://schemas.openxmlformats.org/markup-compatibility/2006" xmlns:o="urn:schemas-microsoft-com:office:office" xmlns:r="http://schemas.openxmlformats.org/officeDocument/2006/relationships" xmlns:m="http://schemas.openxmlformats.org/officeDocument/2006/math" xmlns:v="urn:schemas-microsoft-com:vml" xmlns:wp14="http://schemas.microsoft.com/office/word/2010/wordprocessingDrawing" xmlns:wp="http://schemas.openxmlformats.org/drawingml/2006/wordprocessingDrawing" xmlns:w10="urn:schemas-microsoft-com:office:word" xmlns:w="http://schemas.openxmlformats.org/wordprocessingml/2006/main" xmlns:w14="http://schemas.microsoft.com/office/word/2010/wordml" xmlns:w15="http://schemas.microsoft.com/office/word/2012/wordml" xmlns:wpg="http://schemas.microsoft.com/office/word/2010/wordprocessingGroup" xmlns:wpi="http://schemas.microsoft.com/office/word/2010/wordprocessingInk" xmlns:wne="http://schemas.microsoft.com/office/word/2006/wordml" xmlns:wps="http://schemas.microsoft.com/office/word/2010/wordprocessingShape" xmlns:wpsCustomData="http://www.wps.cn/officeDocument/2013/wpsCustomData" mc:Ignorable="w14 w15 wp14">
-  <w:p>
-    <w:pPr>
-      <w:pStyle w:val="14"/>
-      <w:rPr>
-        <w:sz w:val="21"/>
-        <w:szCs w:val="21"/>
-      </w:rPr>
-    </w:pPr>
-    <w:r>
-      <w:rPr>
-        <w:rFonts w:hint="eastAsia"/>
-        <w:sz w:val="21"/>
-        <w:szCs w:val="21"/>
-      </w:rPr>
-      <w:t>参考文献</w:t>
     </w:r>
   </w:p>
 </w:hdr>
@@ -19141,7 +19989,7 @@
     <w:lsdException w:unhideWhenUsed="0" w:uiPriority="0" w:semiHidden="0" w:name="index 7"/>
     <w:lsdException w:unhideWhenUsed="0" w:uiPriority="0" w:semiHidden="0" w:name="index 8"/>
     <w:lsdException w:unhideWhenUsed="0" w:uiPriority="0" w:semiHidden="0" w:name="index 9"/>
-    <w:lsdException w:unhideWhenUsed="0" w:uiPriority="39" w:semiHidden="0" w:name="toc 1"/>
+    <w:lsdException w:qFormat="1" w:unhideWhenUsed="0" w:uiPriority="39" w:semiHidden="0" w:name="toc 1"/>
     <w:lsdException w:qFormat="1" w:unhideWhenUsed="0" w:uiPriority="39" w:semiHidden="0" w:name="toc 2"/>
     <w:lsdException w:qFormat="1" w:unhideWhenUsed="0" w:uiPriority="39" w:semiHidden="0" w:name="toc 3"/>
     <w:lsdException w:unhideWhenUsed="0" w:uiPriority="0" w:semiHidden="0" w:name="toc 4"/>
@@ -19272,7 +20120,7 @@
     <w:lsdException w:qFormat="1" w:unhideWhenUsed="0" w:uiPriority="0" w:semiHidden="0" w:name="Balloon Text"/>
     <w:lsdException w:unhideWhenUsed="0" w:uiPriority="0" w:semiHidden="0" w:name="Table Grid"/>
     <w:lsdException w:unhideWhenUsed="0" w:uiPriority="0" w:semiHidden="0" w:name="Table Theme"/>
-    <w:lsdException w:uiPriority="99" w:semiHidden="0" w:name="Placeholder Text"/>
+    <w:lsdException w:qFormat="1" w:uiPriority="99" w:semiHidden="0" w:name="Placeholder Text"/>
     <w:lsdException w:unhideWhenUsed="0" w:uiPriority="60" w:semiHidden="0" w:name="Light Shading"/>
     <w:lsdException w:unhideWhenUsed="0" w:uiPriority="61" w:semiHidden="0" w:name="Light List"/>
     <w:lsdException w:unhideWhenUsed="0" w:uiPriority="62" w:semiHidden="0" w:name="Light Grid"/>
@@ -19293,7 +20141,7 @@
     <w:lsdException w:unhideWhenUsed="0" w:uiPriority="63" w:semiHidden="0" w:name="Medium Shading 1 Accent 1"/>
     <w:lsdException w:unhideWhenUsed="0" w:uiPriority="64" w:semiHidden="0" w:name="Medium Shading 2 Accent 1"/>
     <w:lsdException w:unhideWhenUsed="0" w:uiPriority="65" w:semiHidden="0" w:name="Medium List 1 Accent 1"/>
-    <w:lsdException w:uiPriority="99" w:semiHidden="0" w:name="List Paragraph"/>
+    <w:lsdException w:qFormat="1" w:uiPriority="99" w:semiHidden="0" w:name="List Paragraph"/>
     <w:lsdException w:unhideWhenUsed="0" w:uiPriority="66" w:semiHidden="0" w:name="Medium List 2 Accent 1"/>
     <w:lsdException w:unhideWhenUsed="0" w:uiPriority="67" w:semiHidden="0" w:name="Medium Grid 1 Accent 1"/>
     <w:lsdException w:unhideWhenUsed="0" w:uiPriority="68" w:semiHidden="0" w:name="Medium Grid 2 Accent 1"/>
@@ -19687,6 +20535,7 @@
     <w:name w:val="toc 1"/>
     <w:basedOn w:val="1"/>
     <w:next w:val="1"/>
+    <w:qFormat/>
     <w:uiPriority w:val="39"/>
   </w:style>
   <w:style w:type="paragraph" w:styleId="16">
@@ -19734,6 +20583,7 @@
     <w:name w:val="批注框文本 Char"/>
     <w:basedOn w:val="19"/>
     <w:link w:val="12"/>
+    <w:qFormat/>
     <w:uiPriority w:val="0"/>
     <w:rPr>
       <w:kern w:val="2"/>
@@ -19769,6 +20619,7 @@
     <w:name w:val="Placeholder Text"/>
     <w:basedOn w:val="19"/>
     <w:unhideWhenUsed/>
+    <w:qFormat/>
     <w:uiPriority w:val="99"/>
     <w:rPr>
       <w:color w:val="808080"/>
@@ -19778,6 +20629,7 @@
     <w:name w:val="List Paragraph"/>
     <w:basedOn w:val="1"/>
     <w:unhideWhenUsed/>
+    <w:qFormat/>
     <w:uiPriority w:val="99"/>
     <w:pPr>
       <w:ind w:firstLine="420" w:firstLineChars="200"/>
@@ -19896,6 +20748,7 @@
     <w:name w:val="标题 Char"/>
     <w:basedOn w:val="19"/>
     <w:link w:val="17"/>
+    <w:qFormat/>
     <w:uiPriority w:val="0"/>
     <w:rPr>
       <w:rFonts w:eastAsia="宋体" w:asciiTheme="majorHAnsi" w:hAnsiTheme="majorHAnsi" w:cstheme="majorBidi"/>
@@ -19909,6 +20762,7 @@
   <w:style w:type="character" w:customStyle="1" w:styleId="28">
     <w:name w:val="skip"/>
     <w:basedOn w:val="19"/>
+    <w:qFormat/>
     <w:uiPriority w:val="0"/>
   </w:style>
   <w:style w:type="character" w:customStyle="1" w:styleId="29">
@@ -19929,6 +20783,7 @@
     <w:name w:val="标题 2 Char"/>
     <w:basedOn w:val="19"/>
     <w:link w:val="3"/>
+    <w:qFormat/>
     <w:uiPriority w:val="0"/>
     <w:rPr>
       <w:rFonts w:ascii="Arial" w:hAnsi="Arial" w:eastAsia="黑体" w:cs="Times New Roman"/>
@@ -19997,6 +20852,7 @@
     <w:name w:val="标题 7 Char"/>
     <w:basedOn w:val="19"/>
     <w:link w:val="8"/>
+    <w:qFormat/>
     <w:uiPriority w:val="0"/>
     <w:rPr>
       <w:rFonts w:ascii="Times New Roman" w:hAnsi="Times New Roman" w:eastAsia="宋体" w:cs="Times New Roman"/>
@@ -20052,6 +20908,7 @@
   <w:style w:type="character" w:customStyle="1" w:styleId="39">
     <w:name w:val="transsent"/>
     <w:basedOn w:val="19"/>
+    <w:qFormat/>
     <w:uiPriority w:val="0"/>
   </w:style>
   <w:style w:type="paragraph" w:customStyle="1" w:styleId="40">
@@ -20349,7 +21206,15 @@
     <customSectPr/>
     <customSectPr/>
     <customSectPr/>
+    <customSectPr/>
+    <customSectPr/>
+    <customSectPr/>
+    <customSectPr/>
+    <customSectPr/>
   </customSectProps>
+  <customShpExts>
+    <customShpInfo spid="_x0000_s1026" textRotate="1"/>
+  </customShpExts>
 </s:customData>
 </file>
 
